--- a/source-multichoice/build/es-hardware-perifericos-3.docx
+++ b/source-multichoice/build/es-hardware-perifericos-3.docx
@@ -25,7 +25,7 @@
       <w:r>
         <w:t>a)</w:t>
         <w:tab/>
-        <w:t>Procesar información en el ordenador.</w:t>
+        <w:t>Recoger información del exterior.</w:t>
       </w:r>
     </w:p>
     <w:p>
@@ -55,7 +55,7 @@
       <w:r>
         <w:t>d)</w:t>
         <w:tab/>
-        <w:t>Recoger información del exterior.</w:t>
+        <w:t>Procesar información en el ordenador.</w:t>
       </w:r>
     </w:p>
     <w:p>
@@ -83,7 +83,7 @@
       <w:r>
         <w:t>b)</w:t>
         <w:tab/>
-        <w:t>Con un monitor.</w:t>
+        <w:t>Con una cámara.</w:t>
       </w:r>
     </w:p>
     <w:p>
@@ -103,7 +103,7 @@
       <w:r>
         <w:t>d)</w:t>
         <w:tab/>
-        <w:t>Con una cámara.</w:t>
+        <w:t>Con un monitor.</w:t>
       </w:r>
     </w:p>
     <w:p>
@@ -131,7 +131,7 @@
       <w:r>
         <w:t>b)</w:t>
         <w:tab/>
-        <w:t>Recoger información del exterior.</w:t>
+        <w:t>Procesar información en el ordenador.</w:t>
       </w:r>
     </w:p>
     <w:p>
@@ -151,7 +151,7 @@
       <w:r>
         <w:t>d)</w:t>
         <w:tab/>
-        <w:t>Procesar información en el ordenador.</w:t>
+        <w:t>Recoger información del exterior.</w:t>
       </w:r>
     </w:p>
     <w:p>
@@ -189,7 +189,7 @@
       <w:r>
         <w:t>c)</w:t>
         <w:tab/>
-        <w:t>Un monitor.</w:t>
+        <w:t>Un smartphone.</w:t>
       </w:r>
     </w:p>
     <w:p>
@@ -199,7 +199,7 @@
       <w:r>
         <w:t>d)</w:t>
         <w:tab/>
-        <w:t>Un smartphone.</w:t>
+        <w:t>Un monitor.</w:t>
       </w:r>
     </w:p>
     <w:p>
@@ -217,7 +217,7 @@
       <w:r>
         <w:t>a)</w:t>
         <w:tab/>
-        <w:t>Una herramienta utilizada para imprimir documentos.</w:t>
+        <w:t>Un tipo de teclado especial para videojuegos.</w:t>
       </w:r>
     </w:p>
     <w:p>
@@ -227,7 +227,7 @@
       <w:r>
         <w:t>b)</w:t>
         <w:tab/>
-        <w:t>Un dispositivo que permite escuchar música en el ordenador.</w:t>
+        <w:t>Una herramienta utilizada para imprimir documentos.</w:t>
       </w:r>
     </w:p>
     <w:p>
@@ -247,7 +247,7 @@
       <w:r>
         <w:t>d)</w:t>
         <w:tab/>
-        <w:t>Un tipo de teclado especial para videojuegos.</w:t>
+        <w:t>Un dispositivo que permite escuchar música en el ordenador.</w:t>
       </w:r>
     </w:p>
     <w:p>
@@ -265,7 +265,7 @@
       <w:r>
         <w:t>a)</w:t>
         <w:tab/>
-        <w:t>Detecta los movimientos mediante una cámara de reconocimiento facial.</w:t>
+        <w:t>Detecta los movimientos en dos dimensiones sobre una superficie plana en la que se apoya.</w:t>
       </w:r>
     </w:p>
     <w:p>
@@ -285,7 +285,7 @@
       <w:r>
         <w:t>c)</w:t>
         <w:tab/>
-        <w:t>Detecta los movimientos en dos dimensiones sobre una superficie plana en la que se apoya.</w:t>
+        <w:t>Detecta los movimientos mediante un escáner de huellas digitales.</w:t>
       </w:r>
     </w:p>
     <w:p>
@@ -295,7 +295,7 @@
       <w:r>
         <w:t>d)</w:t>
         <w:tab/>
-        <w:t>Detecta los movimientos mediante un escáner de huellas digitales.</w:t>
+        <w:t>Detecta los movimientos mediante una cámara de reconocimiento facial.</w:t>
       </w:r>
     </w:p>
     <w:p>
@@ -313,7 +313,7 @@
       <w:r>
         <w:t>a)</w:t>
         <w:tab/>
-        <w:t>Para interactuar con las pantallas del entorno gráfico.</w:t>
+        <w:t>Para imprimir documentos.</w:t>
       </w:r>
     </w:p>
     <w:p>
@@ -322,6 +322,16 @@
       </w:pPr>
       <w:r>
         <w:t>b)</w:t>
+        <w:tab/>
+        <w:t>Para escribir documentos en el procesador de texto.</w:t>
+      </w:r>
+    </w:p>
+    <w:p>
+      <w:pPr>
+        <w:pStyle w:val="Choice"/>
+      </w:pPr>
+      <w:r>
+        <w:t>c)</w:t>
         <w:tab/>
         <w:t>Para escuchar música en el ordenador.</w:t>
       </w:r>
@@ -331,19 +341,9 @@
         <w:pStyle w:val="Choice"/>
       </w:pPr>
       <w:r>
-        <w:t>c)</w:t>
-        <w:tab/>
-        <w:t>Para escribir documentos en el procesador de texto.</w:t>
-      </w:r>
-    </w:p>
-    <w:p>
-      <w:pPr>
-        <w:pStyle w:val="Choice"/>
-      </w:pPr>
-      <w:r>
         <w:t>d)</w:t>
         <w:tab/>
-        <w:t>Para imprimir documentos.</w:t>
+        <w:t>Para interactuar con las pantallas del entorno gráfico.</w:t>
       </w:r>
     </w:p>
     <w:p>
@@ -361,6 +361,16 @@
       <w:r>
         <w:t>a)</w:t>
         <w:tab/>
+        <w:t>Es una herramienta para imprimir documentos.</w:t>
+      </w:r>
+    </w:p>
+    <w:p>
+      <w:pPr>
+        <w:pStyle w:val="Choice"/>
+      </w:pPr>
+      <w:r>
+        <w:t>b)</w:t>
+        <w:tab/>
         <w:t>Es un puntero que muestra los movimientos del ratón.</w:t>
       </w:r>
     </w:p>
@@ -369,9 +379,9 @@
         <w:pStyle w:val="Choice"/>
       </w:pPr>
       <w:r>
-        <w:t>b)</w:t>
+        <w:t>c)</w:t>
         <w:tab/>
-        <w:t>Es una herramienta para imprimir documentos.</w:t>
+        <w:t>Es un dispositivo para escuchar música en el ordenador.</w:t>
       </w:r>
     </w:p>
     <w:p>
@@ -379,23 +389,13 @@
         <w:pStyle w:val="Choice"/>
       </w:pPr>
       <w:r>
-        <w:t>c)</w:t>
+        <w:t>d)</w:t>
         <w:tab/>
         <w:t>Es un tipo de teclado especial para videojuegos.</w:t>
       </w:r>
     </w:p>
     <w:p>
       <w:pPr>
-        <w:pStyle w:val="Choice"/>
-      </w:pPr>
-      <w:r>
-        <w:t>d)</w:t>
-        <w:tab/>
-        <w:t>Es un dispositivo para escuchar música en el ordenador.</w:t>
-      </w:r>
-    </w:p>
-    <w:p>
-      <w:pPr>
         <w:pStyle w:val="ListNumber"/>
       </w:pPr>
       <w:r>
@@ -409,7 +409,7 @@
       <w:r>
         <w:t>a)</w:t>
         <w:tab/>
-        <w:t>El micrófono.</w:t>
+        <w:t>La pantalla táctil.</w:t>
       </w:r>
     </w:p>
     <w:p>
@@ -418,6 +418,16 @@
       </w:pPr>
       <w:r>
         <w:t>b)</w:t>
+        <w:tab/>
+        <w:t>El escáner de huellas digitales.</w:t>
+      </w:r>
+    </w:p>
+    <w:p>
+      <w:pPr>
+        <w:pStyle w:val="Choice"/>
+      </w:pPr>
+      <w:r>
+        <w:t>c)</w:t>
         <w:tab/>
         <w:t>La cámara de reconocimiento facial.</w:t>
       </w:r>
@@ -427,19 +437,9 @@
         <w:pStyle w:val="Choice"/>
       </w:pPr>
       <w:r>
-        <w:t>c)</w:t>
-        <w:tab/>
-        <w:t>El escáner de huellas digitales.</w:t>
-      </w:r>
-    </w:p>
-    <w:p>
-      <w:pPr>
-        <w:pStyle w:val="Choice"/>
-      </w:pPr>
-      <w:r>
         <w:t>d)</w:t>
         <w:tab/>
-        <w:t>La pantalla táctil.</w:t>
+        <w:t>El micrófono.</w:t>
       </w:r>
     </w:p>
     <w:p>
@@ -457,7 +457,7 @@
       <w:r>
         <w:t>a)</w:t>
         <w:tab/>
-        <w:t>Es un dispositivo que permite desplazarse por una página web.</w:t>
+        <w:t>Es uno de los primeros dispositivos de entrada inspirado en las máquinas de escribir.</w:t>
       </w:r>
     </w:p>
     <w:p>
@@ -477,7 +477,7 @@
       <w:r>
         <w:t>c)</w:t>
         <w:tab/>
-        <w:t>Es uno de los primeros dispositivos de entrada inspirado en las máquinas de escribir.</w:t>
+        <w:t>Es un dispositivo que permite escuchar sonidos a través de altavoces.</w:t>
       </w:r>
     </w:p>
     <w:p>
@@ -487,7 +487,7 @@
       <w:r>
         <w:t>d)</w:t>
         <w:tab/>
-        <w:t>Es un dispositivo que permite escuchar sonidos a través de altavoces.</w:t>
+        <w:t>Es un dispositivo que permite desplazarse por una página web.</w:t>
       </w:r>
     </w:p>
     <w:p>
@@ -505,16 +505,6 @@
       <w:r>
         <w:t>a)</w:t>
         <w:tab/>
-        <w:t>Para interactuar con las pantallas táctiles.</w:t>
-      </w:r>
-    </w:p>
-    <w:p>
-      <w:pPr>
-        <w:pStyle w:val="Choice"/>
-      </w:pPr>
-      <w:r>
-        <w:t>b)</w:t>
-        <w:tab/>
         <w:t>Para controlar el puntero en la pantalla.</w:t>
       </w:r>
     </w:p>
@@ -523,9 +513,19 @@
         <w:pStyle w:val="Choice"/>
       </w:pPr>
       <w:r>
+        <w:t>b)</w:t>
+        <w:tab/>
+        <w:t>Para escribir texto en el ordenador.</w:t>
+      </w:r>
+    </w:p>
+    <w:p>
+      <w:pPr>
+        <w:pStyle w:val="Choice"/>
+      </w:pPr>
+      <w:r>
         <w:t>c)</w:t>
         <w:tab/>
-        <w:t>Para escribir texto en el ordenador.</w:t>
+        <w:t>Para interactuar con las pantallas táctiles.</w:t>
       </w:r>
     </w:p>
     <w:p>
@@ -563,7 +563,7 @@
       <w:r>
         <w:t>b)</w:t>
         <w:tab/>
-        <w:t>102 teclas.</w:t>
+        <w:t>112 teclas.</w:t>
       </w:r>
     </w:p>
     <w:p>
@@ -583,7 +583,7 @@
       <w:r>
         <w:t>d)</w:t>
         <w:tab/>
-        <w:t>112 teclas.</w:t>
+        <w:t>102 teclas.</w:t>
       </w:r>
     </w:p>
     <w:p>
@@ -601,6 +601,16 @@
       <w:r>
         <w:t>a)</w:t>
         <w:tab/>
+        <w:t>Teclas de dirección y otras como inicio, fin, suprimir, insertar, imprimir pantalla, etc.</w:t>
+      </w:r>
+    </w:p>
+    <w:p>
+      <w:pPr>
+        <w:pStyle w:val="Choice"/>
+      </w:pPr>
+      <w:r>
+        <w:t>b)</w:t>
+        <w:tab/>
         <w:t>Teclas de función F1 a F12.</w:t>
       </w:r>
     </w:p>
@@ -609,7 +619,7 @@
         <w:pStyle w:val="Choice"/>
       </w:pPr>
       <w:r>
-        <w:t>b)</w:t>
+        <w:t>c)</w:t>
         <w:tab/>
         <w:t>Teclas alfanuméricas con números del 0 al 9, letras y algunas teclas especiales.</w:t>
       </w:r>
@@ -619,23 +629,13 @@
         <w:pStyle w:val="Choice"/>
       </w:pPr>
       <w:r>
-        <w:t>c)</w:t>
+        <w:t>d)</w:t>
         <w:tab/>
         <w:t>Teclas numéricas y operaciones básicas.</w:t>
       </w:r>
     </w:p>
     <w:p>
       <w:pPr>
-        <w:pStyle w:val="Choice"/>
-      </w:pPr>
-      <w:r>
-        <w:t>d)</w:t>
-        <w:tab/>
-        <w:t>Teclas de dirección y otras como inicio, fin, suprimir, insertar, imprimir pantalla, etc.</w:t>
-      </w:r>
-    </w:p>
-    <w:p>
-      <w:pPr>
         <w:pStyle w:val="ListNumber"/>
       </w:pPr>
       <w:r>
@@ -649,16 +649,6 @@
       <w:r>
         <w:t>a)</w:t>
         <w:tab/>
-        <w:t>Es un bloque a la derecha con los números y las operaciones básicas.</w:t>
-      </w:r>
-    </w:p>
-    <w:p>
-      <w:pPr>
-        <w:pStyle w:val="Choice"/>
-      </w:pPr>
-      <w:r>
-        <w:t>b)</w:t>
-        <w:tab/>
         <w:t>Es un bloque de funciones F1 a F12.</w:t>
       </w:r>
     </w:p>
@@ -667,9 +657,19 @@
         <w:pStyle w:val="Choice"/>
       </w:pPr>
       <w:r>
+        <w:t>b)</w:t>
+        <w:tab/>
+        <w:t>Es un bloque alfanumérico con números del 0 al 9, letras y algunas teclas especiales.</w:t>
+      </w:r>
+    </w:p>
+    <w:p>
+      <w:pPr>
+        <w:pStyle w:val="Choice"/>
+      </w:pPr>
+      <w:r>
         <w:t>c)</w:t>
         <w:tab/>
-        <w:t>Es un bloque alfanumérico con números del 0 al 9, letras y algunas teclas especiales.</w:t>
+        <w:t>Es un bloque a la derecha con los números y las operaciones básicas.</w:t>
       </w:r>
     </w:p>
     <w:p>
@@ -707,7 +707,7 @@
       <w:r>
         <w:t>b)</w:t>
         <w:tab/>
-        <w:t>Periférico de entrada.</w:t>
+        <w:t>Periférico de almacenamiento.</w:t>
       </w:r>
     </w:p>
     <w:p>
@@ -717,7 +717,7 @@
       <w:r>
         <w:t>c)</w:t>
         <w:tab/>
-        <w:t>Periférico de almacenamiento.</w:t>
+        <w:t>Periférico de entrada.</w:t>
       </w:r>
     </w:p>
     <w:p>
@@ -745,7 +745,7 @@
       <w:r>
         <w:t>a)</w:t>
         <w:tab/>
-        <w:t>Realizar fotografías digitales de documentos, diapositivas o transparencias.</w:t>
+        <w:t>Navegar por internet.</w:t>
       </w:r>
     </w:p>
     <w:p>
@@ -755,7 +755,7 @@
       <w:r>
         <w:t>b)</w:t>
         <w:tab/>
-        <w:t>Navegar por internet.</w:t>
+        <w:t>Reproducir sonido en el ordenador.</w:t>
       </w:r>
     </w:p>
     <w:p>
@@ -775,7 +775,7 @@
       <w:r>
         <w:t>d)</w:t>
         <w:tab/>
-        <w:t>Reproducir sonido en el ordenador.</w:t>
+        <w:t>Realizar fotografías digitales de documentos, diapositivas o transparencias.</w:t>
       </w:r>
     </w:p>
     <w:p>
@@ -793,7 +793,7 @@
       <w:r>
         <w:t>a)</w:t>
         <w:tab/>
-        <w:t>75 dpi.</w:t>
+        <w:t>600 dpi.</w:t>
       </w:r>
     </w:p>
     <w:p>
@@ -803,7 +803,7 @@
       <w:r>
         <w:t>b)</w:t>
         <w:tab/>
-        <w:t>600 dpi.</w:t>
+        <w:t>75 dpi.</w:t>
       </w:r>
     </w:p>
     <w:p>
@@ -841,16 +841,6 @@
       <w:r>
         <w:t>a)</w:t>
         <w:tab/>
-        <w:t>HDMI o Interfaz Multimedia de Alta Definición.</w:t>
-      </w:r>
-    </w:p>
-    <w:p>
-      <w:pPr>
-        <w:pStyle w:val="Choice"/>
-      </w:pPr>
-      <w:r>
-        <w:t>b)</w:t>
-        <w:tab/>
         <w:t>USB o Bus Universal en Serie.</w:t>
       </w:r>
     </w:p>
@@ -859,9 +849,19 @@
         <w:pStyle w:val="Choice"/>
       </w:pPr>
       <w:r>
+        <w:t>b)</w:t>
+        <w:tab/>
+        <w:t>GPS o Sistema de Posicionamiento Global.</w:t>
+      </w:r>
+    </w:p>
+    <w:p>
+      <w:pPr>
+        <w:pStyle w:val="Choice"/>
+      </w:pPr>
+      <w:r>
         <w:t>c)</w:t>
         <w:tab/>
-        <w:t>GPS o Sistema de Posicionamiento Global.</w:t>
+        <w:t>HDMI o Interfaz Multimedia de Alta Definición.</w:t>
       </w:r>
     </w:p>
     <w:p>
@@ -889,6 +889,16 @@
       <w:r>
         <w:t>a)</w:t>
         <w:tab/>
+        <w:t>Transformar un texto de formato imagen a un texto digitalizado.</w:t>
+      </w:r>
+    </w:p>
+    <w:p>
+      <w:pPr>
+        <w:pStyle w:val="Choice"/>
+      </w:pPr>
+      <w:r>
+        <w:t>b)</w:t>
+        <w:tab/>
         <w:t>Imprimir documentos de forma más rápida.</w:t>
       </w:r>
     </w:p>
@@ -897,9 +907,9 @@
         <w:pStyle w:val="Choice"/>
       </w:pPr>
       <w:r>
-        <w:t>b)</w:t>
+        <w:t>c)</w:t>
         <w:tab/>
-        <w:t>Transformar un texto de formato imagen a un texto digitalizado.</w:t>
+        <w:t>Escanear documentos con mayor resolución.</w:t>
       </w:r>
     </w:p>
     <w:p>
@@ -907,23 +917,13 @@
         <w:pStyle w:val="Choice"/>
       </w:pPr>
       <w:r>
-        <w:t>c)</w:t>
+        <w:t>d)</w:t>
         <w:tab/>
         <w:t>Reducir el tamaño de los archivos generados por el escáner.</w:t>
       </w:r>
     </w:p>
     <w:p>
       <w:pPr>
-        <w:pStyle w:val="Choice"/>
-      </w:pPr>
-      <w:r>
-        <w:t>d)</w:t>
-        <w:tab/>
-        <w:t>Escanear documentos con mayor resolución.</w:t>
-      </w:r>
-    </w:p>
-    <w:p>
-      <w:pPr>
         <w:pStyle w:val="ListNumber"/>
       </w:pPr>
       <w:r>
@@ -937,7 +937,7 @@
       <w:r>
         <w:t>a)</w:t>
         <w:tab/>
-        <w:t>Una pequeña cámara digital conectada al ordenador.</w:t>
+        <w:t>Un programa informático de edición de vídeo.</w:t>
       </w:r>
     </w:p>
     <w:p>
@@ -947,7 +947,7 @@
       <w:r>
         <w:t>b)</w:t>
         <w:tab/>
-        <w:t>Un programa informático de edición de vídeo.</w:t>
+        <w:t>Un dispositivo de almacenamiento de datos.</w:t>
       </w:r>
     </w:p>
     <w:p>
@@ -967,7 +967,7 @@
       <w:r>
         <w:t>d)</w:t>
         <w:tab/>
-        <w:t>Un dispositivo de almacenamiento de datos.</w:t>
+        <w:t>Una pequeña cámara digital conectada al ordenador.</w:t>
       </w:r>
     </w:p>
     <w:p>
@@ -995,16 +995,6 @@
       <w:r>
         <w:t>b)</w:t>
         <w:tab/>
-        <w:t>Almacenar información en el ordenador.</w:t>
-      </w:r>
-    </w:p>
-    <w:p>
-      <w:pPr>
-        <w:pStyle w:val="Choice"/>
-      </w:pPr>
-      <w:r>
-        <w:t>c)</w:t>
-        <w:tab/>
         <w:t>Imprimir documentos en papel.</w:t>
       </w:r>
     </w:p>
@@ -1013,13 +1003,23 @@
         <w:pStyle w:val="Choice"/>
       </w:pPr>
       <w:r>
-        <w:t>d)</w:t>
+        <w:t>c)</w:t>
         <w:tab/>
         <w:t>Realizar operaciones matemáticas complejas.</w:t>
       </w:r>
     </w:p>
     <w:p>
       <w:pPr>
+        <w:pStyle w:val="Choice"/>
+      </w:pPr>
+      <w:r>
+        <w:t>d)</w:t>
+        <w:tab/>
+        <w:t>Almacenar información en el ordenador.</w:t>
+      </w:r>
+    </w:p>
+    <w:p>
+      <w:pPr>
         <w:pStyle w:val="ListNumber"/>
       </w:pPr>
       <w:r>
@@ -1033,7 +1033,7 @@
       <w:r>
         <w:t>a)</w:t>
         <w:tab/>
-        <w:t>El deseo de las personas de socializar más.</w:t>
+        <w:t>Los confinamientos en 2020 debido a la pandemia de COVID.</w:t>
       </w:r>
     </w:p>
     <w:p>
@@ -1053,7 +1053,7 @@
       <w:r>
         <w:t>c)</w:t>
         <w:tab/>
-        <w:t>Los confinamientos en 2020 debido a la pandemia de COVID.</w:t>
+        <w:t>La falta de recursos informáticos.</w:t>
       </w:r>
     </w:p>
     <w:p>
@@ -1063,7 +1063,7 @@
       <w:r>
         <w:t>d)</w:t>
         <w:tab/>
-        <w:t>La falta de recursos informáticos.</w:t>
+        <w:t>El deseo de las personas de socializar más.</w:t>
       </w:r>
     </w:p>
     <w:p>
@@ -1081,7 +1081,7 @@
       <w:r>
         <w:t>a)</w:t>
         <w:tab/>
-        <w:t>Zoom, WhatsApp, Microsoft Teams, Google Meet, Skype, Webex, etc.</w:t>
+        <w:t>Spotify, Apple Music, Tidal.</w:t>
       </w:r>
     </w:p>
     <w:p>
@@ -1101,7 +1101,7 @@
       <w:r>
         <w:t>c)</w:t>
         <w:tab/>
-        <w:t>Facebook, Instagram, Twitter, Snapchat.</w:t>
+        <w:t>Zoom, WhatsApp, Microsoft Teams, Google Meet, Skype, Webex, etc.</w:t>
       </w:r>
     </w:p>
     <w:p>
@@ -1111,7 +1111,7 @@
       <w:r>
         <w:t>d)</w:t>
         <w:tab/>
-        <w:t>Spotify, Apple Music, Tidal.</w:t>
+        <w:t>Facebook, Instagram, Twitter, Snapchat.</w:t>
       </w:r>
     </w:p>
     <w:p>
@@ -1139,7 +1139,7 @@
       <w:r>
         <w:t>b)</w:t>
         <w:tab/>
-        <w:t>Permite la comunicación visual en tiempo real entre los participantes.</w:t>
+        <w:t>Reduce la necesidad de conexión a Internet.</w:t>
       </w:r>
     </w:p>
     <w:p>
@@ -1159,7 +1159,7 @@
       <w:r>
         <w:t>d)</w:t>
         <w:tab/>
-        <w:t>Reduce la necesidad de conexión a Internet.</w:t>
+        <w:t>Permite la comunicación visual en tiempo real entre los participantes.</w:t>
       </w:r>
     </w:p>
     <w:p>
@@ -1177,7 +1177,7 @@
       <w:r>
         <w:t>a)</w:t>
         <w:tab/>
-        <w:t>Un dispositivo que proyecta la imagen a través de una pantalla.</w:t>
+        <w:t>Un dispositivo que proyecta el sonido a través de altavoces.</w:t>
       </w:r>
     </w:p>
     <w:p>
@@ -1187,7 +1187,7 @@
       <w:r>
         <w:t>b)</w:t>
         <w:tab/>
-        <w:t>Un dispositivo que proyecta el sonido a través de altavoces.</w:t>
+        <w:t>Un dispositivo que proyecta la imagen a través de una pantalla.</w:t>
       </w:r>
     </w:p>
     <w:p>
@@ -1225,7 +1225,7 @@
       <w:r>
         <w:t>a)</w:t>
         <w:tab/>
-        <w:t>Un dispositivo que graba y reproduce el sonido.</w:t>
+        <w:t>Un dispositivo que amplifica las señales eléctricas del micrófono.</w:t>
       </w:r>
     </w:p>
     <w:p>
@@ -1234,6 +1234,16 @@
       </w:pPr>
       <w:r>
         <w:t>b)</w:t>
+        <w:tab/>
+        <w:t>Un dispositivo que traduce las señales eléctricas del micrófono a señales digitales.</w:t>
+      </w:r>
+    </w:p>
+    <w:p>
+      <w:pPr>
+        <w:pStyle w:val="Choice"/>
+      </w:pPr>
+      <w:r>
+        <w:t>c)</w:t>
         <w:tab/>
         <w:t>Un dispositivo que convierte las señales digitales a señales analógicas.</w:t>
       </w:r>
@@ -1243,19 +1253,9 @@
         <w:pStyle w:val="Choice"/>
       </w:pPr>
       <w:r>
-        <w:t>c)</w:t>
-        <w:tab/>
-        <w:t>Un dispositivo que traduce las señales eléctricas del micrófono a señales digitales.</w:t>
-      </w:r>
-    </w:p>
-    <w:p>
-      <w:pPr>
-        <w:pStyle w:val="Choice"/>
-      </w:pPr>
-      <w:r>
         <w:t>d)</w:t>
         <w:tab/>
-        <w:t>Un dispositivo que amplifica las señales eléctricas del micrófono.</w:t>
+        <w:t>Un dispositivo que graba y reproduce el sonido.</w:t>
       </w:r>
     </w:p>
     <w:p>
@@ -1273,7 +1273,7 @@
       <w:r>
         <w:t>a)</w:t>
         <w:tab/>
-        <w:t>Mayor calidad que los micrófonos y tarjetas de sonido dedicados.</w:t>
+        <w:t>Tecnología de micrófono dinámico.</w:t>
       </w:r>
     </w:p>
     <w:p>
@@ -1283,7 +1283,7 @@
       <w:r>
         <w:t>b)</w:t>
         <w:tab/>
-        <w:t>Tecnología de micrófono dinámico.</w:t>
+        <w:t>Menor sensibilidad que los micrófonos y tarjetas de sonido dedicados.</w:t>
       </w:r>
     </w:p>
     <w:p>
@@ -1303,7 +1303,7 @@
       <w:r>
         <w:t>d)</w:t>
         <w:tab/>
-        <w:t>Menor sensibilidad que los micrófonos y tarjetas de sonido dedicados.</w:t>
+        <w:t>Mayor calidad que los micrófonos y tarjetas de sonido dedicados.</w:t>
       </w:r>
     </w:p>
     <w:p>
@@ -1321,7 +1321,7 @@
       <w:r>
         <w:t>a)</w:t>
         <w:tab/>
-        <w:t>Menor precio.</w:t>
+        <w:t>Mayor calidad de sonido.</w:t>
       </w:r>
     </w:p>
     <w:p>
@@ -1341,7 +1341,7 @@
       <w:r>
         <w:t>c)</w:t>
         <w:tab/>
-        <w:t>Mayor calidad de sonido.</w:t>
+        <w:t>Menor precio.</w:t>
       </w:r>
     </w:p>
     <w:p>
@@ -1369,6 +1369,16 @@
       <w:r>
         <w:t>a)</w:t>
         <w:tab/>
+        <w:t>Un periférico que permite introducir gráficos o dibujos mediante el ratón.</w:t>
+      </w:r>
+    </w:p>
+    <w:p>
+      <w:pPr>
+        <w:pStyle w:val="Choice"/>
+      </w:pPr>
+      <w:r>
+        <w:t>b)</w:t>
+        <w:tab/>
         <w:t>Un periférico que permite introducir texto mediante reconocimiento de voz.</w:t>
       </w:r>
     </w:p>
@@ -1377,7 +1387,7 @@
         <w:pStyle w:val="Choice"/>
       </w:pPr>
       <w:r>
-        <w:t>b)</w:t>
+        <w:t>c)</w:t>
         <w:tab/>
         <w:t>Un periférico que permite introducir texto mediante un teclado.</w:t>
       </w:r>
@@ -1387,23 +1397,13 @@
         <w:pStyle w:val="Choice"/>
       </w:pPr>
       <w:r>
-        <w:t>c)</w:t>
+        <w:t>d)</w:t>
         <w:tab/>
         <w:t>Un periférico que permite introducir gráficos o dibujos a mano.</w:t>
       </w:r>
     </w:p>
     <w:p>
       <w:pPr>
-        <w:pStyle w:val="Choice"/>
-      </w:pPr>
-      <w:r>
-        <w:t>d)</w:t>
-        <w:tab/>
-        <w:t>Un periférico que permite introducir gráficos o dibujos mediante el ratón.</w:t>
-      </w:r>
-    </w:p>
-    <w:p>
-      <w:pPr>
         <w:pStyle w:val="ListNumber"/>
       </w:pPr>
       <w:r>
@@ -1417,16 +1417,6 @@
       <w:r>
         <w:t>a)</w:t>
         <w:tab/>
-        <w:t>Para apuntar y señalar los objetos que se encuentran en la pantalla del ordenador.</w:t>
-      </w:r>
-    </w:p>
-    <w:p>
-      <w:pPr>
-        <w:pStyle w:val="Choice"/>
-      </w:pPr>
-      <w:r>
-        <w:t>b)</w:t>
-        <w:tab/>
         <w:t>Para dibujar una imagen.</w:t>
       </w:r>
     </w:p>
@@ -1435,7 +1425,7 @@
         <w:pStyle w:val="Choice"/>
       </w:pPr>
       <w:r>
-        <w:t>c)</w:t>
+        <w:t>b)</w:t>
         <w:tab/>
         <w:t>Para introducir texto mediante reconocimiento de voz.</w:t>
       </w:r>
@@ -1445,13 +1435,23 @@
         <w:pStyle w:val="Choice"/>
       </w:pPr>
       <w:r>
-        <w:t>d)</w:t>
+        <w:t>c)</w:t>
         <w:tab/>
         <w:t>Para navegar por internet.</w:t>
       </w:r>
     </w:p>
     <w:p>
       <w:pPr>
+        <w:pStyle w:val="Choice"/>
+      </w:pPr>
+      <w:r>
+        <w:t>d)</w:t>
+        <w:tab/>
+        <w:t>Para apuntar y señalar los objetos que se encuentran en la pantalla del ordenador.</w:t>
+      </w:r>
+    </w:p>
+    <w:p>
+      <w:pPr>
         <w:pStyle w:val="ListNumber"/>
       </w:pPr>
       <w:r>
@@ -1465,6 +1465,26 @@
       <w:r>
         <w:t>a)</w:t>
         <w:tab/>
+        <w:t>Permite introducir texto mediante reconocimiento de voz.</w:t>
+      </w:r>
+    </w:p>
+    <w:p>
+      <w:pPr>
+        <w:pStyle w:val="Choice"/>
+      </w:pPr>
+      <w:r>
+        <w:t>b)</w:t>
+        <w:tab/>
+        <w:t>Permite apuntar y señalar los objetos que se encuentran en la pantalla del ordenador.</w:t>
+      </w:r>
+    </w:p>
+    <w:p>
+      <w:pPr>
+        <w:pStyle w:val="Choice"/>
+      </w:pPr>
+      <w:r>
+        <w:t>c)</w:t>
+        <w:tab/>
         <w:t>Permite controlar el brillo y contraste de la pantalla del ordenador.</w:t>
       </w:r>
     </w:p>
@@ -1473,33 +1493,13 @@
         <w:pStyle w:val="Choice"/>
       </w:pPr>
       <w:r>
-        <w:t>b)</w:t>
+        <w:t>d)</w:t>
         <w:tab/>
         <w:t>Permite mover y redimensionar objetos en la pantalla del ordenador.</w:t>
       </w:r>
     </w:p>
     <w:p>
       <w:pPr>
-        <w:pStyle w:val="Choice"/>
-      </w:pPr>
-      <w:r>
-        <w:t>c)</w:t>
-        <w:tab/>
-        <w:t>Permite apuntar y señalar los objetos que se encuentran en la pantalla del ordenador.</w:t>
-      </w:r>
-    </w:p>
-    <w:p>
-      <w:pPr>
-        <w:pStyle w:val="Choice"/>
-      </w:pPr>
-      <w:r>
-        <w:t>d)</w:t>
-        <w:tab/>
-        <w:t>Permite introducir texto mediante reconocimiento de voz.</w:t>
-      </w:r>
-    </w:p>
-    <w:p>
-      <w:pPr>
         <w:pStyle w:val="ListNumber"/>
       </w:pPr>
       <w:r>
@@ -1513,6 +1513,26 @@
       <w:r>
         <w:t>a)</w:t>
         <w:tab/>
+        <w:t>En la tableta y en el ordenador a la vez o solo en el ordenador.</w:t>
+      </w:r>
+    </w:p>
+    <w:p>
+      <w:pPr>
+        <w:pStyle w:val="Choice"/>
+      </w:pPr>
+      <w:r>
+        <w:t>b)</w:t>
+        <w:tab/>
+        <w:t>Solo en la tableta.</w:t>
+      </w:r>
+    </w:p>
+    <w:p>
+      <w:pPr>
+        <w:pStyle w:val="Choice"/>
+      </w:pPr>
+      <w:r>
+        <w:t>c)</w:t>
+        <w:tab/>
         <w:t>En ningún sitio, ya que la tableta no permite dibujar imágenes.</w:t>
       </w:r>
     </w:p>
@@ -1521,29 +1541,9 @@
         <w:pStyle w:val="Choice"/>
       </w:pPr>
       <w:r>
-        <w:t>b)</w:t>
-        <w:tab/>
-        <w:t>En la tableta y en el ordenador a la vez o solo en el ordenador.</w:t>
-      </w:r>
-    </w:p>
-    <w:p>
-      <w:pPr>
-        <w:pStyle w:val="Choice"/>
-      </w:pPr>
-      <w:r>
-        <w:t>c)</w:t>
+        <w:t>d)</w:t>
         <w:tab/>
         <w:t>Solo en el ordenador.</w:t>
-      </w:r>
-    </w:p>
-    <w:p>
-      <w:pPr>
-        <w:pStyle w:val="Choice"/>
-      </w:pPr>
-      <w:r>
-        <w:t>d)</w:t>
-        <w:tab/>
-        <w:t>Solo en la tableta.</w:t>
       </w:r>
     </w:p>
     <w:p>
@@ -1571,7 +1571,7 @@
       <w:r>
         <w:t>b)</w:t>
         <w:tab/>
-        <w:t>La posibilidad de controlar el brillo y contraste de la pantalla del ordenador.</w:t>
+        <w:t>La posibilidad de dibujar con mayor precisión y naturalidad.</w:t>
       </w:r>
     </w:p>
     <w:p>
@@ -1591,7 +1591,7 @@
       <w:r>
         <w:t>d)</w:t>
         <w:tab/>
-        <w:t>La posibilidad de dibujar con mayor precisión y naturalidad.</w:t>
+        <w:t>La posibilidad de controlar el brillo y contraste de la pantalla del ordenador.</w:t>
       </w:r>
     </w:p>
     <w:p>
@@ -1609,16 +1609,6 @@
       <w:r>
         <w:t>a)</w:t>
         <w:tab/>
-        <w:t>Un sistema de posicionamiento global que utiliza satélites artificiales.</w:t>
-      </w:r>
-    </w:p>
-    <w:p>
-      <w:pPr>
-        <w:pStyle w:val="Choice"/>
-      </w:pPr>
-      <w:r>
-        <w:t>b)</w:t>
-        <w:tab/>
         <w:t>Un sistema de intercambio de archivos entre ordenadores.</w:t>
       </w:r>
     </w:p>
@@ -1627,7 +1617,7 @@
         <w:pStyle w:val="Choice"/>
       </w:pPr>
       <w:r>
-        <w:t>c)</w:t>
+        <w:t>b)</w:t>
         <w:tab/>
         <w:t>Un sistema de comunicación por radio.</w:t>
       </w:r>
@@ -1637,9 +1627,19 @@
         <w:pStyle w:val="Choice"/>
       </w:pPr>
       <w:r>
+        <w:t>c)</w:t>
+        <w:tab/>
+        <w:t>Una red de cámaras de vigilancia.</w:t>
+      </w:r>
+    </w:p>
+    <w:p>
+      <w:pPr>
+        <w:pStyle w:val="Choice"/>
+      </w:pPr>
+      <w:r>
         <w:t>d)</w:t>
         <w:tab/>
-        <w:t>Una red de cámaras de vigilancia.</w:t>
+        <w:t>Un sistema de posicionamiento global que utiliza satélites artificiales.</w:t>
       </w:r>
     </w:p>
     <w:p>
@@ -1667,6 +1667,16 @@
       <w:r>
         <w:t>b)</w:t>
         <w:tab/>
+        <w:t>Pocos kilómetros.</w:t>
+      </w:r>
+    </w:p>
+    <w:p>
+      <w:pPr>
+        <w:pStyle w:val="Choice"/>
+      </w:pPr>
+      <w:r>
+        <w:t>c)</w:t>
+        <w:tab/>
         <w:t>Pocos metros.</w:t>
       </w:r>
     </w:p>
@@ -1675,23 +1685,13 @@
         <w:pStyle w:val="Choice"/>
       </w:pPr>
       <w:r>
-        <w:t>c)</w:t>
+        <w:t>d)</w:t>
         <w:tab/>
         <w:t>Varias decenas de metros.</w:t>
       </w:r>
     </w:p>
     <w:p>
       <w:pPr>
-        <w:pStyle w:val="Choice"/>
-      </w:pPr>
-      <w:r>
-        <w:t>d)</w:t>
-        <w:tab/>
-        <w:t>Pocos kilómetros.</w:t>
-      </w:r>
-    </w:p>
-    <w:p>
-      <w:pPr>
         <w:pStyle w:val="ListNumber"/>
       </w:pPr>
       <w:r>
@@ -1705,16 +1705,6 @@
       <w:r>
         <w:t>a)</w:t>
         <w:tab/>
-        <w:t>Juegos, descargas de música, películas y libros electrónicos.</w:t>
-      </w:r>
-    </w:p>
-    <w:p>
-      <w:pPr>
-        <w:pStyle w:val="Choice"/>
-      </w:pPr>
-      <w:r>
-        <w:t>b)</w:t>
-        <w:tab/>
         <w:t>Mensajería instantánea, videollamadas, correos electrónicos.</w:t>
       </w:r>
     </w:p>
@@ -1723,7 +1713,7 @@
         <w:pStyle w:val="Choice"/>
       </w:pPr>
       <w:r>
-        <w:t>c)</w:t>
+        <w:t>b)</w:t>
         <w:tab/>
         <w:t>Navegación punto a punto, localización de amigos cercanos, cálculo de recorridos para runners.</w:t>
       </w:r>
@@ -1733,13 +1723,23 @@
         <w:pStyle w:val="Choice"/>
       </w:pPr>
       <w:r>
-        <w:t>d)</w:t>
+        <w:t>c)</w:t>
         <w:tab/>
         <w:t>Ninguna de las anteriores.</w:t>
       </w:r>
     </w:p>
     <w:p>
       <w:pPr>
+        <w:pStyle w:val="Choice"/>
+      </w:pPr>
+      <w:r>
+        <w:t>d)</w:t>
+        <w:tab/>
+        <w:t>Juegos, descargas de música, películas y libros electrónicos.</w:t>
+      </w:r>
+    </w:p>
+    <w:p>
+      <w:pPr>
         <w:pStyle w:val="ListNumber"/>
       </w:pPr>
       <w:r>
@@ -1753,6 +1753,16 @@
       <w:r>
         <w:t>a)</w:t>
         <w:tab/>
+        <w:t>Su nombre completo, fecha de nacimiento y número de DNI.</w:t>
+      </w:r>
+    </w:p>
+    <w:p>
+      <w:pPr>
+        <w:pStyle w:val="Choice"/>
+      </w:pPr>
+      <w:r>
+        <w:t>b)</w:t>
+        <w:tab/>
         <w:t>Su número de teléfono, correo electrónico y contraseña.</w:t>
       </w:r>
     </w:p>
@@ -1761,9 +1771,9 @@
         <w:pStyle w:val="Choice"/>
       </w:pPr>
       <w:r>
-        <w:t>b)</w:t>
+        <w:t>c)</w:t>
         <w:tab/>
-        <w:t>Su nombre completo, fecha de nacimiento y número de DNI.</w:t>
+        <w:t>Ninguna de las anteriores.</w:t>
       </w:r>
     </w:p>
     <w:p>
@@ -1771,23 +1781,13 @@
         <w:pStyle w:val="Choice"/>
       </w:pPr>
       <w:r>
-        <w:t>c)</w:t>
+        <w:t>d)</w:t>
         <w:tab/>
         <w:t>Dónde vive, qué lugares y qué personas frecuenta, a qué hora sale de casa o del trabajo, en qué vehículos se mueve, etc.</w:t>
       </w:r>
     </w:p>
     <w:p>
       <w:pPr>
-        <w:pStyle w:val="Choice"/>
-      </w:pPr>
-      <w:r>
-        <w:t>d)</w:t>
-        <w:tab/>
-        <w:t>Ninguna de las anteriores.</w:t>
-      </w:r>
-    </w:p>
-    <w:p>
-      <w:pPr>
         <w:pStyle w:val="ListNumber"/>
       </w:pPr>
       <w:r>
@@ -1801,7 +1801,7 @@
       <w:r>
         <w:t>a)</w:t>
         <w:tab/>
-        <w:t>Porque el GPS puede interferir en otros dispositivos electrónicos cercanos.</w:t>
+        <w:t>Porque el GPS consume mucha batería del dispositivo.</w:t>
       </w:r>
     </w:p>
     <w:p>
@@ -1811,7 +1811,7 @@
       <w:r>
         <w:t>b)</w:t>
         <w:tab/>
-        <w:t>Porque el GPS consume mucha batería del dispositivo.</w:t>
+        <w:t>Porque el GPS puede ralentizar el funcionamiento del dispositivo.</w:t>
       </w:r>
     </w:p>
     <w:p>
@@ -1831,7 +1831,7 @@
       <w:r>
         <w:t>d)</w:t>
         <w:tab/>
-        <w:t>Porque el GPS puede ralentizar el funcionamiento del dispositivo.</w:t>
+        <w:t>Porque el GPS puede interferir en otros dispositivos electrónicos cercanos.</w:t>
       </w:r>
     </w:p>
     <w:p>
@@ -1869,7 +1869,7 @@
       <w:r>
         <w:t>c)</w:t>
         <w:tab/>
-        <w:t>Un juego de videoconsola.</w:t>
+        <w:t>Un sensor capaz de medir aceleraciones.</w:t>
       </w:r>
     </w:p>
     <w:p>
@@ -1879,7 +1879,7 @@
       <w:r>
         <w:t>d)</w:t>
         <w:tab/>
-        <w:t>Un sensor capaz de medir aceleraciones.</w:t>
+        <w:t>Un juego de videoconsola.</w:t>
       </w:r>
     </w:p>
     <w:p>
@@ -1897,16 +1897,6 @@
       <w:r>
         <w:t>a)</w:t>
         <w:tab/>
-        <w:t>Smartphones, pulseras de actividad física, mandos de videoconsolas, etc.</w:t>
-      </w:r>
-    </w:p>
-    <w:p>
-      <w:pPr>
-        <w:pStyle w:val="Choice"/>
-      </w:pPr>
-      <w:r>
-        <w:t>b)</w:t>
-        <w:tab/>
         <w:t>Cámaras fotográficas, relojes de pulsera, planchas para el pelo, etc.</w:t>
       </w:r>
     </w:p>
@@ -1915,7 +1905,7 @@
         <w:pStyle w:val="Choice"/>
       </w:pPr>
       <w:r>
-        <w:t>c)</w:t>
+        <w:t>b)</w:t>
         <w:tab/>
         <w:t>Televisores, reproductores de música, proyectores, etc.</w:t>
       </w:r>
@@ -1925,13 +1915,23 @@
         <w:pStyle w:val="Choice"/>
       </w:pPr>
       <w:r>
-        <w:t>d)</w:t>
+        <w:t>c)</w:t>
         <w:tab/>
         <w:t>Consolas de videojuegos, ordenadores de sobremesa, etc.</w:t>
       </w:r>
     </w:p>
     <w:p>
       <w:pPr>
+        <w:pStyle w:val="Choice"/>
+      </w:pPr>
+      <w:r>
+        <w:t>d)</w:t>
+        <w:tab/>
+        <w:t>Smartphones, pulseras de actividad física, mandos de videoconsolas, etc.</w:t>
+      </w:r>
+    </w:p>
+    <w:p>
+      <w:pPr>
         <w:pStyle w:val="ListNumber"/>
       </w:pPr>
       <w:r>
@@ -1945,7 +1945,7 @@
       <w:r>
         <w:t>a)</w:t>
         <w:tab/>
-        <w:t>Para medir la temperatura corporal.</w:t>
+        <w:t>Para saber dónde está nuestra mano y cómo la movemos.</w:t>
       </w:r>
     </w:p>
     <w:p>
@@ -1955,7 +1955,7 @@
       <w:r>
         <w:t>b)</w:t>
         <w:tab/>
-        <w:t>Para saber cuántas calorías quemamos.</w:t>
+        <w:t>Para medir la temperatura corporal.</w:t>
       </w:r>
     </w:p>
     <w:p>
@@ -1975,7 +1975,7 @@
       <w:r>
         <w:t>d)</w:t>
         <w:tab/>
-        <w:t>Para saber dónde está nuestra mano y cómo la movemos.</w:t>
+        <w:t>Para saber cuántas calorías quemamos.</w:t>
       </w:r>
     </w:p>
     <w:p>
@@ -1993,6 +1993,26 @@
       <w:r>
         <w:t>a)</w:t>
         <w:tab/>
+        <w:t>La detección de enfermedades cardíacas.</w:t>
+      </w:r>
+    </w:p>
+    <w:p>
+      <w:pPr>
+        <w:pStyle w:val="Choice"/>
+      </w:pPr>
+      <w:r>
+        <w:t>b)</w:t>
+        <w:tab/>
+        <w:t>La predicción de la aparición de Alzheimer.</w:t>
+      </w:r>
+    </w:p>
+    <w:p>
+      <w:pPr>
+        <w:pStyle w:val="Choice"/>
+      </w:pPr>
+      <w:r>
+        <w:t>c)</w:t>
+        <w:tab/>
         <w:t>La medición de la presión arterial.</w:t>
       </w:r>
     </w:p>
@@ -2001,33 +2021,13 @@
         <w:pStyle w:val="Choice"/>
       </w:pPr>
       <w:r>
-        <w:t>b)</w:t>
-        <w:tab/>
-        <w:t>La detección de enfermedades cardíacas.</w:t>
-      </w:r>
-    </w:p>
-    <w:p>
-      <w:pPr>
-        <w:pStyle w:val="Choice"/>
-      </w:pPr>
-      <w:r>
-        <w:t>c)</w:t>
+        <w:t>d)</w:t>
         <w:tab/>
         <w:t>La evaluación de la salud dental.</w:t>
       </w:r>
     </w:p>
     <w:p>
       <w:pPr>
-        <w:pStyle w:val="Choice"/>
-      </w:pPr>
-      <w:r>
-        <w:t>d)</w:t>
-        <w:tab/>
-        <w:t>La predicción de la aparición de Alzheimer.</w:t>
-      </w:r>
-    </w:p>
-    <w:p>
-      <w:pPr>
         <w:pStyle w:val="ListNumber"/>
       </w:pPr>
       <w:r>
@@ -2041,7 +2041,7 @@
       <w:r>
         <w:t>a)</w:t>
         <w:tab/>
-        <w:t>Controlar la apertura y cierre de puertas automáticas.</w:t>
+        <w:t>Conocer dónde se encuentra el suelo y girar las fotografías.</w:t>
       </w:r>
     </w:p>
     <w:p>
@@ -2061,7 +2061,7 @@
       <w:r>
         <w:t>c)</w:t>
         <w:tab/>
-        <w:t>Detectar el clima y las condiciones atmosféricas.</w:t>
+        <w:t>Controlar la apertura y cierre de puertas automáticas.</w:t>
       </w:r>
     </w:p>
     <w:p>
@@ -2071,7 +2071,7 @@
       <w:r>
         <w:t>d)</w:t>
         <w:tab/>
-        <w:t>Conocer dónde se encuentra el suelo y girar las fotografías.</w:t>
+        <w:t>Detectar el clima y las condiciones atmosféricas.</w:t>
       </w:r>
     </w:p>
     <w:p>
@@ -2137,6 +2137,26 @@
       <w:r>
         <w:t>a)</w:t>
         <w:tab/>
+        <w:t>Coches.</w:t>
+      </w:r>
+    </w:p>
+    <w:p>
+      <w:pPr>
+        <w:pStyle w:val="Choice"/>
+      </w:pPr>
+      <w:r>
+        <w:t>b)</w:t>
+        <w:tab/>
+        <w:t>Smartphones.</w:t>
+      </w:r>
+    </w:p>
+    <w:p>
+      <w:pPr>
+        <w:pStyle w:val="Choice"/>
+      </w:pPr>
+      <w:r>
+        <w:t>c)</w:t>
+        <w:tab/>
         <w:t>Neveras.</w:t>
       </w:r>
     </w:p>
@@ -2145,33 +2165,13 @@
         <w:pStyle w:val="Choice"/>
       </w:pPr>
       <w:r>
-        <w:t>b)</w:t>
+        <w:t>d)</w:t>
         <w:tab/>
         <w:t>Consolas de videojuegos.</w:t>
       </w:r>
     </w:p>
     <w:p>
       <w:pPr>
-        <w:pStyle w:val="Choice"/>
-      </w:pPr>
-      <w:r>
-        <w:t>c)</w:t>
-        <w:tab/>
-        <w:t>Coches.</w:t>
-      </w:r>
-    </w:p>
-    <w:p>
-      <w:pPr>
-        <w:pStyle w:val="Choice"/>
-      </w:pPr>
-      <w:r>
-        <w:t>d)</w:t>
-        <w:tab/>
-        <w:t>Smartphones.</w:t>
-      </w:r>
-    </w:p>
-    <w:p>
-      <w:pPr>
         <w:pStyle w:val="ListNumber"/>
       </w:pPr>
       <w:r>
@@ -2185,16 +2185,6 @@
       <w:r>
         <w:t>a)</w:t>
         <w:tab/>
-        <w:t>Situar el norte como lo hace una brújula.</w:t>
-      </w:r>
-    </w:p>
-    <w:p>
-      <w:pPr>
-        <w:pStyle w:val="Choice"/>
-      </w:pPr>
-      <w:r>
-        <w:t>b)</w:t>
-        <w:tab/>
         <w:t>Detectar el movimiento al andar o correr.</w:t>
       </w:r>
     </w:p>
@@ -2203,9 +2193,19 @@
         <w:pStyle w:val="Choice"/>
       </w:pPr>
       <w:r>
+        <w:t>b)</w:t>
+        <w:tab/>
+        <w:t>Medir aceleraciones.</w:t>
+      </w:r>
+    </w:p>
+    <w:p>
+      <w:pPr>
+        <w:pStyle w:val="Choice"/>
+      </w:pPr>
+      <w:r>
         <w:t>c)</w:t>
         <w:tab/>
-        <w:t>Medir aceleraciones.</w:t>
+        <w:t>Situar el norte como lo hace una brújula.</w:t>
       </w:r>
     </w:p>
     <w:p>
@@ -2233,7 +2233,7 @@
       <w:r>
         <w:t>a)</w:t>
         <w:tab/>
-        <w:t>Porque el termómetro de la batería mide la cantidad de memoria RAM disponible.</w:t>
+        <w:t>Porque un mayor uso se traduce en una menor temperatura de la batería.</w:t>
       </w:r>
     </w:p>
     <w:p>
@@ -2243,7 +2243,7 @@
       <w:r>
         <w:t>b)</w:t>
         <w:tab/>
-        <w:t>Porque un mayor uso se traduce en una menor temperatura de la batería.</w:t>
+        <w:t>Porque el termómetro de la batería mide la cantidad de memoria RAM disponible.</w:t>
       </w:r>
     </w:p>
     <w:p>
@@ -2281,6 +2281,16 @@
       <w:r>
         <w:t>a)</w:t>
         <w:tab/>
+        <w:t>Si se está cargando el teléfono o el nivel de batería.</w:t>
+      </w:r>
+    </w:p>
+    <w:p>
+      <w:pPr>
+        <w:pStyle w:val="Choice"/>
+      </w:pPr>
+      <w:r>
+        <w:t>b)</w:t>
+        <w:tab/>
         <w:t>La velocidad del procesador.</w:t>
       </w:r>
     </w:p>
@@ -2289,7 +2299,7 @@
         <w:pStyle w:val="Choice"/>
       </w:pPr>
       <w:r>
-        <w:t>b)</w:t>
+        <w:t>c)</w:t>
         <w:tab/>
         <w:t>Si se está cargando el teléfono o la temperatura ambiente.</w:t>
       </w:r>
@@ -2299,19 +2309,9 @@
         <w:pStyle w:val="Choice"/>
       </w:pPr>
       <w:r>
-        <w:t>c)</w:t>
+        <w:t>d)</w:t>
         <w:tab/>
         <w:t>La orientación en el espacio.</w:t>
-      </w:r>
-    </w:p>
-    <w:p>
-      <w:pPr>
-        <w:pStyle w:val="Choice"/>
-      </w:pPr>
-      <w:r>
-        <w:t>d)</w:t>
-        <w:tab/>
-        <w:t>Si se está cargando el teléfono o el nivel de batería.</w:t>
       </w:r>
     </w:p>
     <w:sectPr>

--- a/source-multichoice/build/es-hardware-perifericos-3.docx
+++ b/source-multichoice/build/es-hardware-perifericos-3.docx
@@ -25,7 +25,7 @@
       <w:r>
         <w:t>a)</w:t>
         <w:tab/>
-        <w:t>Recoger información del exterior.</w:t>
+        <w:t>Procesar información en el ordenador.</w:t>
       </w:r>
     </w:p>
     <w:p>
@@ -55,7 +55,7 @@
       <w:r>
         <w:t>d)</w:t>
         <w:tab/>
-        <w:t>Procesar información en el ordenador.</w:t>
+        <w:t>Recoger información del exterior.</w:t>
       </w:r>
     </w:p>
     <w:p>
@@ -83,7 +83,7 @@
       <w:r>
         <w:t>b)</w:t>
         <w:tab/>
-        <w:t>Con una cámara.</w:t>
+        <w:t>Con un monitor.</w:t>
       </w:r>
     </w:p>
     <w:p>
@@ -103,7 +103,7 @@
       <w:r>
         <w:t>d)</w:t>
         <w:tab/>
-        <w:t>Con un monitor.</w:t>
+        <w:t>Con una cámara.</w:t>
       </w:r>
     </w:p>
     <w:p>
@@ -131,7 +131,7 @@
       <w:r>
         <w:t>b)</w:t>
         <w:tab/>
-        <w:t>Procesar información en el ordenador.</w:t>
+        <w:t>Recoger información del exterior.</w:t>
       </w:r>
     </w:p>
     <w:p>
@@ -151,7 +151,7 @@
       <w:r>
         <w:t>d)</w:t>
         <w:tab/>
-        <w:t>Recoger información del exterior.</w:t>
+        <w:t>Procesar información en el ordenador.</w:t>
       </w:r>
     </w:p>
     <w:p>
@@ -189,7 +189,7 @@
       <w:r>
         <w:t>c)</w:t>
         <w:tab/>
-        <w:t>Un smartphone.</w:t>
+        <w:t>Un monitor.</w:t>
       </w:r>
     </w:p>
     <w:p>
@@ -199,7 +199,7 @@
       <w:r>
         <w:t>d)</w:t>
         <w:tab/>
-        <w:t>Un monitor.</w:t>
+        <w:t>Un smartphone.</w:t>
       </w:r>
     </w:p>
     <w:p>
@@ -217,7 +217,7 @@
       <w:r>
         <w:t>a)</w:t>
         <w:tab/>
-        <w:t>Un tipo de teclado especial para videojuegos.</w:t>
+        <w:t>Una herramienta utilizada para imprimir documentos.</w:t>
       </w:r>
     </w:p>
     <w:p>
@@ -227,7 +227,7 @@
       <w:r>
         <w:t>b)</w:t>
         <w:tab/>
-        <w:t>Una herramienta utilizada para imprimir documentos.</w:t>
+        <w:t>Un dispositivo que permite escuchar música en el ordenador.</w:t>
       </w:r>
     </w:p>
     <w:p>
@@ -247,7 +247,7 @@
       <w:r>
         <w:t>d)</w:t>
         <w:tab/>
-        <w:t>Un dispositivo que permite escuchar música en el ordenador.</w:t>
+        <w:t>Un tipo de teclado especial para videojuegos.</w:t>
       </w:r>
     </w:p>
     <w:p>
@@ -265,7 +265,7 @@
       <w:r>
         <w:t>a)</w:t>
         <w:tab/>
-        <w:t>Detecta los movimientos en dos dimensiones sobre una superficie plana en la que se apoya.</w:t>
+        <w:t>Detecta los movimientos mediante una cámara de reconocimiento facial.</w:t>
       </w:r>
     </w:p>
     <w:p>
@@ -285,7 +285,7 @@
       <w:r>
         <w:t>c)</w:t>
         <w:tab/>
-        <w:t>Detecta los movimientos mediante un escáner de huellas digitales.</w:t>
+        <w:t>Detecta los movimientos en dos dimensiones sobre una superficie plana en la que se apoya.</w:t>
       </w:r>
     </w:p>
     <w:p>
@@ -295,7 +295,7 @@
       <w:r>
         <w:t>d)</w:t>
         <w:tab/>
-        <w:t>Detecta los movimientos mediante una cámara de reconocimiento facial.</w:t>
+        <w:t>Detecta los movimientos mediante un escáner de huellas digitales.</w:t>
       </w:r>
     </w:p>
     <w:p>
@@ -313,7 +313,7 @@
       <w:r>
         <w:t>a)</w:t>
         <w:tab/>
-        <w:t>Para imprimir documentos.</w:t>
+        <w:t>Para interactuar con las pantallas del entorno gráfico.</w:t>
       </w:r>
     </w:p>
     <w:p>
@@ -322,6 +322,16 @@
       </w:pPr>
       <w:r>
         <w:t>b)</w:t>
+        <w:tab/>
+        <w:t>Para escuchar música en el ordenador.</w:t>
+      </w:r>
+    </w:p>
+    <w:p>
+      <w:pPr>
+        <w:pStyle w:val="Choice"/>
+      </w:pPr>
+      <w:r>
+        <w:t>c)</w:t>
         <w:tab/>
         <w:t>Para escribir documentos en el procesador de texto.</w:t>
       </w:r>
@@ -331,19 +341,9 @@
         <w:pStyle w:val="Choice"/>
       </w:pPr>
       <w:r>
-        <w:t>c)</w:t>
-        <w:tab/>
-        <w:t>Para escuchar música en el ordenador.</w:t>
-      </w:r>
-    </w:p>
-    <w:p>
-      <w:pPr>
-        <w:pStyle w:val="Choice"/>
-      </w:pPr>
-      <w:r>
         <w:t>d)</w:t>
         <w:tab/>
-        <w:t>Para interactuar con las pantallas del entorno gráfico.</w:t>
+        <w:t>Para imprimir documentos.</w:t>
       </w:r>
     </w:p>
     <w:p>
@@ -361,6 +361,16 @@
       <w:r>
         <w:t>a)</w:t>
         <w:tab/>
+        <w:t>Es un puntero que muestra los movimientos del ratón.</w:t>
+      </w:r>
+    </w:p>
+    <w:p>
+      <w:pPr>
+        <w:pStyle w:val="Choice"/>
+      </w:pPr>
+      <w:r>
+        <w:t>b)</w:t>
+        <w:tab/>
         <w:t>Es una herramienta para imprimir documentos.</w:t>
       </w:r>
     </w:p>
@@ -369,9 +379,9 @@
         <w:pStyle w:val="Choice"/>
       </w:pPr>
       <w:r>
-        <w:t>b)</w:t>
+        <w:t>c)</w:t>
         <w:tab/>
-        <w:t>Es un puntero que muestra los movimientos del ratón.</w:t>
+        <w:t>Es un tipo de teclado especial para videojuegos.</w:t>
       </w:r>
     </w:p>
     <w:p>
@@ -379,23 +389,13 @@
         <w:pStyle w:val="Choice"/>
       </w:pPr>
       <w:r>
-        <w:t>c)</w:t>
+        <w:t>d)</w:t>
         <w:tab/>
         <w:t>Es un dispositivo para escuchar música en el ordenador.</w:t>
       </w:r>
     </w:p>
     <w:p>
       <w:pPr>
-        <w:pStyle w:val="Choice"/>
-      </w:pPr>
-      <w:r>
-        <w:t>d)</w:t>
-        <w:tab/>
-        <w:t>Es un tipo de teclado especial para videojuegos.</w:t>
-      </w:r>
-    </w:p>
-    <w:p>
-      <w:pPr>
         <w:pStyle w:val="ListNumber"/>
       </w:pPr>
       <w:r>
@@ -409,7 +409,7 @@
       <w:r>
         <w:t>a)</w:t>
         <w:tab/>
-        <w:t>La pantalla táctil.</w:t>
+        <w:t>El micrófono.</w:t>
       </w:r>
     </w:p>
     <w:p>
@@ -418,6 +418,16 @@
       </w:pPr>
       <w:r>
         <w:t>b)</w:t>
+        <w:tab/>
+        <w:t>La cámara de reconocimiento facial.</w:t>
+      </w:r>
+    </w:p>
+    <w:p>
+      <w:pPr>
+        <w:pStyle w:val="Choice"/>
+      </w:pPr>
+      <w:r>
+        <w:t>c)</w:t>
         <w:tab/>
         <w:t>El escáner de huellas digitales.</w:t>
       </w:r>
@@ -427,19 +437,9 @@
         <w:pStyle w:val="Choice"/>
       </w:pPr>
       <w:r>
-        <w:t>c)</w:t>
-        <w:tab/>
-        <w:t>La cámara de reconocimiento facial.</w:t>
-      </w:r>
-    </w:p>
-    <w:p>
-      <w:pPr>
-        <w:pStyle w:val="Choice"/>
-      </w:pPr>
-      <w:r>
         <w:t>d)</w:t>
         <w:tab/>
-        <w:t>El micrófono.</w:t>
+        <w:t>La pantalla táctil.</w:t>
       </w:r>
     </w:p>
     <w:p>
@@ -457,7 +457,7 @@
       <w:r>
         <w:t>a)</w:t>
         <w:tab/>
-        <w:t>Es uno de los primeros dispositivos de entrada inspirado en las máquinas de escribir.</w:t>
+        <w:t>Es un dispositivo que permite desplazarse por una página web.</w:t>
       </w:r>
     </w:p>
     <w:p>
@@ -477,7 +477,7 @@
       <w:r>
         <w:t>c)</w:t>
         <w:tab/>
-        <w:t>Es un dispositivo que permite escuchar sonidos a través de altavoces.</w:t>
+        <w:t>Es uno de los primeros dispositivos de entrada inspirado en las máquinas de escribir.</w:t>
       </w:r>
     </w:p>
     <w:p>
@@ -487,7 +487,7 @@
       <w:r>
         <w:t>d)</w:t>
         <w:tab/>
-        <w:t>Es un dispositivo que permite desplazarse por una página web.</w:t>
+        <w:t>Es un dispositivo que permite escuchar sonidos a través de altavoces.</w:t>
       </w:r>
     </w:p>
     <w:p>
@@ -505,6 +505,16 @@
       <w:r>
         <w:t>a)</w:t>
         <w:tab/>
+        <w:t>Para interactuar con las pantallas táctiles.</w:t>
+      </w:r>
+    </w:p>
+    <w:p>
+      <w:pPr>
+        <w:pStyle w:val="Choice"/>
+      </w:pPr>
+      <w:r>
+        <w:t>b)</w:t>
+        <w:tab/>
         <w:t>Para controlar el puntero en la pantalla.</w:t>
       </w:r>
     </w:p>
@@ -513,19 +523,9 @@
         <w:pStyle w:val="Choice"/>
       </w:pPr>
       <w:r>
-        <w:t>b)</w:t>
+        <w:t>c)</w:t>
         <w:tab/>
         <w:t>Para escribir texto en el ordenador.</w:t>
-      </w:r>
-    </w:p>
-    <w:p>
-      <w:pPr>
-        <w:pStyle w:val="Choice"/>
-      </w:pPr>
-      <w:r>
-        <w:t>c)</w:t>
-        <w:tab/>
-        <w:t>Para interactuar con las pantallas táctiles.</w:t>
       </w:r>
     </w:p>
     <w:p>
@@ -563,7 +563,7 @@
       <w:r>
         <w:t>b)</w:t>
         <w:tab/>
-        <w:t>112 teclas.</w:t>
+        <w:t>102 teclas.</w:t>
       </w:r>
     </w:p>
     <w:p>
@@ -583,7 +583,7 @@
       <w:r>
         <w:t>d)</w:t>
         <w:tab/>
-        <w:t>102 teclas.</w:t>
+        <w:t>112 teclas.</w:t>
       </w:r>
     </w:p>
     <w:p>
@@ -601,16 +601,6 @@
       <w:r>
         <w:t>a)</w:t>
         <w:tab/>
-        <w:t>Teclas de dirección y otras como inicio, fin, suprimir, insertar, imprimir pantalla, etc.</w:t>
-      </w:r>
-    </w:p>
-    <w:p>
-      <w:pPr>
-        <w:pStyle w:val="Choice"/>
-      </w:pPr>
-      <w:r>
-        <w:t>b)</w:t>
-        <w:tab/>
         <w:t>Teclas de función F1 a F12.</w:t>
       </w:r>
     </w:p>
@@ -619,7 +609,7 @@
         <w:pStyle w:val="Choice"/>
       </w:pPr>
       <w:r>
-        <w:t>c)</w:t>
+        <w:t>b)</w:t>
         <w:tab/>
         <w:t>Teclas alfanuméricas con números del 0 al 9, letras y algunas teclas especiales.</w:t>
       </w:r>
@@ -629,13 +619,23 @@
         <w:pStyle w:val="Choice"/>
       </w:pPr>
       <w:r>
-        <w:t>d)</w:t>
+        <w:t>c)</w:t>
         <w:tab/>
         <w:t>Teclas numéricas y operaciones básicas.</w:t>
       </w:r>
     </w:p>
     <w:p>
       <w:pPr>
+        <w:pStyle w:val="Choice"/>
+      </w:pPr>
+      <w:r>
+        <w:t>d)</w:t>
+        <w:tab/>
+        <w:t>Teclas de dirección y otras como inicio, fin, suprimir, insertar, imprimir pantalla, etc.</w:t>
+      </w:r>
+    </w:p>
+    <w:p>
+      <w:pPr>
         <w:pStyle w:val="ListNumber"/>
       </w:pPr>
       <w:r>
@@ -649,6 +649,16 @@
       <w:r>
         <w:t>a)</w:t>
         <w:tab/>
+        <w:t>Es un bloque a la derecha con los números y las operaciones básicas.</w:t>
+      </w:r>
+    </w:p>
+    <w:p>
+      <w:pPr>
+        <w:pStyle w:val="Choice"/>
+      </w:pPr>
+      <w:r>
+        <w:t>b)</w:t>
+        <w:tab/>
         <w:t>Es un bloque de funciones F1 a F12.</w:t>
       </w:r>
     </w:p>
@@ -657,19 +667,9 @@
         <w:pStyle w:val="Choice"/>
       </w:pPr>
       <w:r>
-        <w:t>b)</w:t>
+        <w:t>c)</w:t>
         <w:tab/>
         <w:t>Es un bloque alfanumérico con números del 0 al 9, letras y algunas teclas especiales.</w:t>
-      </w:r>
-    </w:p>
-    <w:p>
-      <w:pPr>
-        <w:pStyle w:val="Choice"/>
-      </w:pPr>
-      <w:r>
-        <w:t>c)</w:t>
-        <w:tab/>
-        <w:t>Es un bloque a la derecha con los números y las operaciones básicas.</w:t>
       </w:r>
     </w:p>
     <w:p>
@@ -707,7 +707,7 @@
       <w:r>
         <w:t>b)</w:t>
         <w:tab/>
-        <w:t>Periférico de almacenamiento.</w:t>
+        <w:t>Periférico de entrada.</w:t>
       </w:r>
     </w:p>
     <w:p>
@@ -717,7 +717,7 @@
       <w:r>
         <w:t>c)</w:t>
         <w:tab/>
-        <w:t>Periférico de entrada.</w:t>
+        <w:t>Periférico de almacenamiento.</w:t>
       </w:r>
     </w:p>
     <w:p>
@@ -745,7 +745,7 @@
       <w:r>
         <w:t>a)</w:t>
         <w:tab/>
-        <w:t>Navegar por internet.</w:t>
+        <w:t>Realizar fotografías digitales de documentos, diapositivas o transparencias.</w:t>
       </w:r>
     </w:p>
     <w:p>
@@ -755,7 +755,7 @@
       <w:r>
         <w:t>b)</w:t>
         <w:tab/>
-        <w:t>Reproducir sonido en el ordenador.</w:t>
+        <w:t>Navegar por internet.</w:t>
       </w:r>
     </w:p>
     <w:p>
@@ -775,7 +775,7 @@
       <w:r>
         <w:t>d)</w:t>
         <w:tab/>
-        <w:t>Realizar fotografías digitales de documentos, diapositivas o transparencias.</w:t>
+        <w:t>Reproducir sonido en el ordenador.</w:t>
       </w:r>
     </w:p>
     <w:p>
@@ -793,7 +793,7 @@
       <w:r>
         <w:t>a)</w:t>
         <w:tab/>
-        <w:t>600 dpi.</w:t>
+        <w:t>75 dpi.</w:t>
       </w:r>
     </w:p>
     <w:p>
@@ -803,7 +803,7 @@
       <w:r>
         <w:t>b)</w:t>
         <w:tab/>
-        <w:t>75 dpi.</w:t>
+        <w:t>600 dpi.</w:t>
       </w:r>
     </w:p>
     <w:p>
@@ -841,6 +841,16 @@
       <w:r>
         <w:t>a)</w:t>
         <w:tab/>
+        <w:t>HDMI o Interfaz Multimedia de Alta Definición.</w:t>
+      </w:r>
+    </w:p>
+    <w:p>
+      <w:pPr>
+        <w:pStyle w:val="Choice"/>
+      </w:pPr>
+      <w:r>
+        <w:t>b)</w:t>
+        <w:tab/>
         <w:t>USB o Bus Universal en Serie.</w:t>
       </w:r>
     </w:p>
@@ -849,19 +859,9 @@
         <w:pStyle w:val="Choice"/>
       </w:pPr>
       <w:r>
-        <w:t>b)</w:t>
+        <w:t>c)</w:t>
         <w:tab/>
         <w:t>GPS o Sistema de Posicionamiento Global.</w:t>
-      </w:r>
-    </w:p>
-    <w:p>
-      <w:pPr>
-        <w:pStyle w:val="Choice"/>
-      </w:pPr>
-      <w:r>
-        <w:t>c)</w:t>
-        <w:tab/>
-        <w:t>HDMI o Interfaz Multimedia de Alta Definición.</w:t>
       </w:r>
     </w:p>
     <w:p>
@@ -889,6 +889,16 @@
       <w:r>
         <w:t>a)</w:t>
         <w:tab/>
+        <w:t>Imprimir documentos de forma más rápida.</w:t>
+      </w:r>
+    </w:p>
+    <w:p>
+      <w:pPr>
+        <w:pStyle w:val="Choice"/>
+      </w:pPr>
+      <w:r>
+        <w:t>b)</w:t>
+        <w:tab/>
         <w:t>Transformar un texto de formato imagen a un texto digitalizado.</w:t>
       </w:r>
     </w:p>
@@ -897,9 +907,9 @@
         <w:pStyle w:val="Choice"/>
       </w:pPr>
       <w:r>
-        <w:t>b)</w:t>
+        <w:t>c)</w:t>
         <w:tab/>
-        <w:t>Imprimir documentos de forma más rápida.</w:t>
+        <w:t>Reducir el tamaño de los archivos generados por el escáner.</w:t>
       </w:r>
     </w:p>
     <w:p>
@@ -907,23 +917,13 @@
         <w:pStyle w:val="Choice"/>
       </w:pPr>
       <w:r>
-        <w:t>c)</w:t>
+        <w:t>d)</w:t>
         <w:tab/>
         <w:t>Escanear documentos con mayor resolución.</w:t>
       </w:r>
     </w:p>
     <w:p>
       <w:pPr>
-        <w:pStyle w:val="Choice"/>
-      </w:pPr>
-      <w:r>
-        <w:t>d)</w:t>
-        <w:tab/>
-        <w:t>Reducir el tamaño de los archivos generados por el escáner.</w:t>
-      </w:r>
-    </w:p>
-    <w:p>
-      <w:pPr>
         <w:pStyle w:val="ListNumber"/>
       </w:pPr>
       <w:r>
@@ -937,7 +937,7 @@
       <w:r>
         <w:t>a)</w:t>
         <w:tab/>
-        <w:t>Un programa informático de edición de vídeo.</w:t>
+        <w:t>Una pequeña cámara digital conectada al ordenador.</w:t>
       </w:r>
     </w:p>
     <w:p>
@@ -947,7 +947,7 @@
       <w:r>
         <w:t>b)</w:t>
         <w:tab/>
-        <w:t>Un dispositivo de almacenamiento de datos.</w:t>
+        <w:t>Un programa informático de edición de vídeo.</w:t>
       </w:r>
     </w:p>
     <w:p>
@@ -967,7 +967,7 @@
       <w:r>
         <w:t>d)</w:t>
         <w:tab/>
-        <w:t>Una pequeña cámara digital conectada al ordenador.</w:t>
+        <w:t>Un dispositivo de almacenamiento de datos.</w:t>
       </w:r>
     </w:p>
     <w:p>
@@ -995,6 +995,16 @@
       <w:r>
         <w:t>b)</w:t>
         <w:tab/>
+        <w:t>Almacenar información en el ordenador.</w:t>
+      </w:r>
+    </w:p>
+    <w:p>
+      <w:pPr>
+        <w:pStyle w:val="Choice"/>
+      </w:pPr>
+      <w:r>
+        <w:t>c)</w:t>
+        <w:tab/>
         <w:t>Imprimir documentos en papel.</w:t>
       </w:r>
     </w:p>
@@ -1003,23 +1013,13 @@
         <w:pStyle w:val="Choice"/>
       </w:pPr>
       <w:r>
-        <w:t>c)</w:t>
+        <w:t>d)</w:t>
         <w:tab/>
         <w:t>Realizar operaciones matemáticas complejas.</w:t>
       </w:r>
     </w:p>
     <w:p>
       <w:pPr>
-        <w:pStyle w:val="Choice"/>
-      </w:pPr>
-      <w:r>
-        <w:t>d)</w:t>
-        <w:tab/>
-        <w:t>Almacenar información en el ordenador.</w:t>
-      </w:r>
-    </w:p>
-    <w:p>
-      <w:pPr>
         <w:pStyle w:val="ListNumber"/>
       </w:pPr>
       <w:r>
@@ -1033,7 +1033,7 @@
       <w:r>
         <w:t>a)</w:t>
         <w:tab/>
-        <w:t>Los confinamientos en 2020 debido a la pandemia de COVID.</w:t>
+        <w:t>El deseo de las personas de socializar más.</w:t>
       </w:r>
     </w:p>
     <w:p>
@@ -1053,7 +1053,7 @@
       <w:r>
         <w:t>c)</w:t>
         <w:tab/>
-        <w:t>La falta de recursos informáticos.</w:t>
+        <w:t>Los confinamientos en 2020 debido a la pandemia de COVID.</w:t>
       </w:r>
     </w:p>
     <w:p>
@@ -1063,7 +1063,7 @@
       <w:r>
         <w:t>d)</w:t>
         <w:tab/>
-        <w:t>El deseo de las personas de socializar más.</w:t>
+        <w:t>La falta de recursos informáticos.</w:t>
       </w:r>
     </w:p>
     <w:p>
@@ -1081,7 +1081,7 @@
       <w:r>
         <w:t>a)</w:t>
         <w:tab/>
-        <w:t>Spotify, Apple Music, Tidal.</w:t>
+        <w:t>Zoom, WhatsApp, Microsoft Teams, Google Meet, Skype, Webex, etc.</w:t>
       </w:r>
     </w:p>
     <w:p>
@@ -1101,7 +1101,7 @@
       <w:r>
         <w:t>c)</w:t>
         <w:tab/>
-        <w:t>Zoom, WhatsApp, Microsoft Teams, Google Meet, Skype, Webex, etc.</w:t>
+        <w:t>Facebook, Instagram, Twitter, Snapchat.</w:t>
       </w:r>
     </w:p>
     <w:p>
@@ -1111,7 +1111,7 @@
       <w:r>
         <w:t>d)</w:t>
         <w:tab/>
-        <w:t>Facebook, Instagram, Twitter, Snapchat.</w:t>
+        <w:t>Spotify, Apple Music, Tidal.</w:t>
       </w:r>
     </w:p>
     <w:p>
@@ -1139,7 +1139,7 @@
       <w:r>
         <w:t>b)</w:t>
         <w:tab/>
-        <w:t>Reduce la necesidad de conexión a Internet.</w:t>
+        <w:t>Permite la comunicación visual en tiempo real entre los participantes.</w:t>
       </w:r>
     </w:p>
     <w:p>
@@ -1159,7 +1159,7 @@
       <w:r>
         <w:t>d)</w:t>
         <w:tab/>
-        <w:t>Permite la comunicación visual en tiempo real entre los participantes.</w:t>
+        <w:t>Reduce la necesidad de conexión a Internet.</w:t>
       </w:r>
     </w:p>
     <w:p>
@@ -1177,7 +1177,7 @@
       <w:r>
         <w:t>a)</w:t>
         <w:tab/>
-        <w:t>Un dispositivo que proyecta el sonido a través de altavoces.</w:t>
+        <w:t>Un dispositivo que proyecta la imagen a través de una pantalla.</w:t>
       </w:r>
     </w:p>
     <w:p>
@@ -1187,7 +1187,7 @@
       <w:r>
         <w:t>b)</w:t>
         <w:tab/>
-        <w:t>Un dispositivo que proyecta la imagen a través de una pantalla.</w:t>
+        <w:t>Un dispositivo que proyecta el sonido a través de altavoces.</w:t>
       </w:r>
     </w:p>
     <w:p>
@@ -1225,7 +1225,7 @@
       <w:r>
         <w:t>a)</w:t>
         <w:tab/>
-        <w:t>Un dispositivo que amplifica las señales eléctricas del micrófono.</w:t>
+        <w:t>Un dispositivo que graba y reproduce el sonido.</w:t>
       </w:r>
     </w:p>
     <w:p>
@@ -1234,6 +1234,16 @@
       </w:pPr>
       <w:r>
         <w:t>b)</w:t>
+        <w:tab/>
+        <w:t>Un dispositivo que convierte las señales digitales a señales analógicas.</w:t>
+      </w:r>
+    </w:p>
+    <w:p>
+      <w:pPr>
+        <w:pStyle w:val="Choice"/>
+      </w:pPr>
+      <w:r>
+        <w:t>c)</w:t>
         <w:tab/>
         <w:t>Un dispositivo que traduce las señales eléctricas del micrófono a señales digitales.</w:t>
       </w:r>
@@ -1243,19 +1253,9 @@
         <w:pStyle w:val="Choice"/>
       </w:pPr>
       <w:r>
-        <w:t>c)</w:t>
-        <w:tab/>
-        <w:t>Un dispositivo que convierte las señales digitales a señales analógicas.</w:t>
-      </w:r>
-    </w:p>
-    <w:p>
-      <w:pPr>
-        <w:pStyle w:val="Choice"/>
-      </w:pPr>
-      <w:r>
         <w:t>d)</w:t>
         <w:tab/>
-        <w:t>Un dispositivo que graba y reproduce el sonido.</w:t>
+        <w:t>Un dispositivo que amplifica las señales eléctricas del micrófono.</w:t>
       </w:r>
     </w:p>
     <w:p>
@@ -1273,7 +1273,7 @@
       <w:r>
         <w:t>a)</w:t>
         <w:tab/>
-        <w:t>Tecnología de micrófono dinámico.</w:t>
+        <w:t>Mayor calidad que los micrófonos y tarjetas de sonido dedicados.</w:t>
       </w:r>
     </w:p>
     <w:p>
@@ -1283,7 +1283,7 @@
       <w:r>
         <w:t>b)</w:t>
         <w:tab/>
-        <w:t>Menor sensibilidad que los micrófonos y tarjetas de sonido dedicados.</w:t>
+        <w:t>Tecnología de micrófono dinámico.</w:t>
       </w:r>
     </w:p>
     <w:p>
@@ -1303,7 +1303,7 @@
       <w:r>
         <w:t>d)</w:t>
         <w:tab/>
-        <w:t>Mayor calidad que los micrófonos y tarjetas de sonido dedicados.</w:t>
+        <w:t>Menor sensibilidad que los micrófonos y tarjetas de sonido dedicados.</w:t>
       </w:r>
     </w:p>
     <w:p>
@@ -1321,7 +1321,7 @@
       <w:r>
         <w:t>a)</w:t>
         <w:tab/>
-        <w:t>Mayor calidad de sonido.</w:t>
+        <w:t>Menor precio.</w:t>
       </w:r>
     </w:p>
     <w:p>
@@ -1341,7 +1341,7 @@
       <w:r>
         <w:t>c)</w:t>
         <w:tab/>
-        <w:t>Menor precio.</w:t>
+        <w:t>Mayor calidad de sonido.</w:t>
       </w:r>
     </w:p>
     <w:p>
@@ -1369,16 +1369,6 @@
       <w:r>
         <w:t>a)</w:t>
         <w:tab/>
-        <w:t>Un periférico que permite introducir gráficos o dibujos mediante el ratón.</w:t>
-      </w:r>
-    </w:p>
-    <w:p>
-      <w:pPr>
-        <w:pStyle w:val="Choice"/>
-      </w:pPr>
-      <w:r>
-        <w:t>b)</w:t>
-        <w:tab/>
         <w:t>Un periférico que permite introducir texto mediante reconocimiento de voz.</w:t>
       </w:r>
     </w:p>
@@ -1387,7 +1377,7 @@
         <w:pStyle w:val="Choice"/>
       </w:pPr>
       <w:r>
-        <w:t>c)</w:t>
+        <w:t>b)</w:t>
         <w:tab/>
         <w:t>Un periférico que permite introducir texto mediante un teclado.</w:t>
       </w:r>
@@ -1397,13 +1387,23 @@
         <w:pStyle w:val="Choice"/>
       </w:pPr>
       <w:r>
-        <w:t>d)</w:t>
+        <w:t>c)</w:t>
         <w:tab/>
         <w:t>Un periférico que permite introducir gráficos o dibujos a mano.</w:t>
       </w:r>
     </w:p>
     <w:p>
       <w:pPr>
+        <w:pStyle w:val="Choice"/>
+      </w:pPr>
+      <w:r>
+        <w:t>d)</w:t>
+        <w:tab/>
+        <w:t>Un periférico que permite introducir gráficos o dibujos mediante el ratón.</w:t>
+      </w:r>
+    </w:p>
+    <w:p>
+      <w:pPr>
         <w:pStyle w:val="ListNumber"/>
       </w:pPr>
       <w:r>
@@ -1417,6 +1417,16 @@
       <w:r>
         <w:t>a)</w:t>
         <w:tab/>
+        <w:t>Para apuntar y señalar los objetos que se encuentran en la pantalla del ordenador.</w:t>
+      </w:r>
+    </w:p>
+    <w:p>
+      <w:pPr>
+        <w:pStyle w:val="Choice"/>
+      </w:pPr>
+      <w:r>
+        <w:t>b)</w:t>
+        <w:tab/>
         <w:t>Para dibujar una imagen.</w:t>
       </w:r>
     </w:p>
@@ -1425,7 +1435,7 @@
         <w:pStyle w:val="Choice"/>
       </w:pPr>
       <w:r>
-        <w:t>b)</w:t>
+        <w:t>c)</w:t>
         <w:tab/>
         <w:t>Para introducir texto mediante reconocimiento de voz.</w:t>
       </w:r>
@@ -1435,23 +1445,13 @@
         <w:pStyle w:val="Choice"/>
       </w:pPr>
       <w:r>
-        <w:t>c)</w:t>
+        <w:t>d)</w:t>
         <w:tab/>
         <w:t>Para navegar por internet.</w:t>
       </w:r>
     </w:p>
     <w:p>
       <w:pPr>
-        <w:pStyle w:val="Choice"/>
-      </w:pPr>
-      <w:r>
-        <w:t>d)</w:t>
-        <w:tab/>
-        <w:t>Para apuntar y señalar los objetos que se encuentran en la pantalla del ordenador.</w:t>
-      </w:r>
-    </w:p>
-    <w:p>
-      <w:pPr>
         <w:pStyle w:val="ListNumber"/>
       </w:pPr>
       <w:r>
@@ -1465,7 +1465,7 @@
       <w:r>
         <w:t>a)</w:t>
         <w:tab/>
-        <w:t>Permite introducir texto mediante reconocimiento de voz.</w:t>
+        <w:t>Permite controlar el brillo y contraste de la pantalla del ordenador.</w:t>
       </w:r>
     </w:p>
     <w:p>
@@ -1474,6 +1474,16 @@
       </w:pPr>
       <w:r>
         <w:t>b)</w:t>
+        <w:tab/>
+        <w:t>Permite mover y redimensionar objetos en la pantalla del ordenador.</w:t>
+      </w:r>
+    </w:p>
+    <w:p>
+      <w:pPr>
+        <w:pStyle w:val="Choice"/>
+      </w:pPr>
+      <w:r>
+        <w:t>c)</w:t>
         <w:tab/>
         <w:t>Permite apuntar y señalar los objetos que se encuentran en la pantalla del ordenador.</w:t>
       </w:r>
@@ -1483,19 +1493,9 @@
         <w:pStyle w:val="Choice"/>
       </w:pPr>
       <w:r>
-        <w:t>c)</w:t>
-        <w:tab/>
-        <w:t>Permite controlar el brillo y contraste de la pantalla del ordenador.</w:t>
-      </w:r>
-    </w:p>
-    <w:p>
-      <w:pPr>
-        <w:pStyle w:val="Choice"/>
-      </w:pPr>
-      <w:r>
         <w:t>d)</w:t>
         <w:tab/>
-        <w:t>Permite mover y redimensionar objetos en la pantalla del ordenador.</w:t>
+        <w:t>Permite introducir texto mediante reconocimiento de voz.</w:t>
       </w:r>
     </w:p>
     <w:p>
@@ -1513,6 +1513,16 @@
       <w:r>
         <w:t>a)</w:t>
         <w:tab/>
+        <w:t>En ningún sitio, ya que la tableta no permite dibujar imágenes.</w:t>
+      </w:r>
+    </w:p>
+    <w:p>
+      <w:pPr>
+        <w:pStyle w:val="Choice"/>
+      </w:pPr>
+      <w:r>
+        <w:t>b)</w:t>
+        <w:tab/>
         <w:t>En la tableta y en el ordenador a la vez o solo en el ordenador.</w:t>
       </w:r>
     </w:p>
@@ -1521,9 +1531,9 @@
         <w:pStyle w:val="Choice"/>
       </w:pPr>
       <w:r>
-        <w:t>b)</w:t>
+        <w:t>c)</w:t>
         <w:tab/>
-        <w:t>Solo en la tableta.</w:t>
+        <w:t>Solo en el ordenador.</w:t>
       </w:r>
     </w:p>
     <w:p>
@@ -1531,19 +1541,9 @@
         <w:pStyle w:val="Choice"/>
       </w:pPr>
       <w:r>
-        <w:t>c)</w:t>
-        <w:tab/>
-        <w:t>En ningún sitio, ya que la tableta no permite dibujar imágenes.</w:t>
-      </w:r>
-    </w:p>
-    <w:p>
-      <w:pPr>
-        <w:pStyle w:val="Choice"/>
-      </w:pPr>
-      <w:r>
         <w:t>d)</w:t>
         <w:tab/>
-        <w:t>Solo en el ordenador.</w:t>
+        <w:t>Solo en la tableta.</w:t>
       </w:r>
     </w:p>
     <w:p>
@@ -1571,7 +1571,7 @@
       <w:r>
         <w:t>b)</w:t>
         <w:tab/>
-        <w:t>La posibilidad de dibujar con mayor precisión y naturalidad.</w:t>
+        <w:t>La posibilidad de controlar el brillo y contraste de la pantalla del ordenador.</w:t>
       </w:r>
     </w:p>
     <w:p>
@@ -1591,7 +1591,7 @@
       <w:r>
         <w:t>d)</w:t>
         <w:tab/>
-        <w:t>La posibilidad de controlar el brillo y contraste de la pantalla del ordenador.</w:t>
+        <w:t>La posibilidad de dibujar con mayor precisión y naturalidad.</w:t>
       </w:r>
     </w:p>
     <w:p>
@@ -1609,6 +1609,16 @@
       <w:r>
         <w:t>a)</w:t>
         <w:tab/>
+        <w:t>Un sistema de posicionamiento global que utiliza satélites artificiales.</w:t>
+      </w:r>
+    </w:p>
+    <w:p>
+      <w:pPr>
+        <w:pStyle w:val="Choice"/>
+      </w:pPr>
+      <w:r>
+        <w:t>b)</w:t>
+        <w:tab/>
         <w:t>Un sistema de intercambio de archivos entre ordenadores.</w:t>
       </w:r>
     </w:p>
@@ -1617,7 +1627,7 @@
         <w:pStyle w:val="Choice"/>
       </w:pPr>
       <w:r>
-        <w:t>b)</w:t>
+        <w:t>c)</w:t>
         <w:tab/>
         <w:t>Un sistema de comunicación por radio.</w:t>
       </w:r>
@@ -1627,19 +1637,9 @@
         <w:pStyle w:val="Choice"/>
       </w:pPr>
       <w:r>
-        <w:t>c)</w:t>
+        <w:t>d)</w:t>
         <w:tab/>
         <w:t>Una red de cámaras de vigilancia.</w:t>
-      </w:r>
-    </w:p>
-    <w:p>
-      <w:pPr>
-        <w:pStyle w:val="Choice"/>
-      </w:pPr>
-      <w:r>
-        <w:t>d)</w:t>
-        <w:tab/>
-        <w:t>Un sistema de posicionamiento global que utiliza satélites artificiales.</w:t>
       </w:r>
     </w:p>
     <w:p>
@@ -1667,16 +1667,6 @@
       <w:r>
         <w:t>b)</w:t>
         <w:tab/>
-        <w:t>Pocos kilómetros.</w:t>
-      </w:r>
-    </w:p>
-    <w:p>
-      <w:pPr>
-        <w:pStyle w:val="Choice"/>
-      </w:pPr>
-      <w:r>
-        <w:t>c)</w:t>
-        <w:tab/>
         <w:t>Pocos metros.</w:t>
       </w:r>
     </w:p>
@@ -1685,13 +1675,23 @@
         <w:pStyle w:val="Choice"/>
       </w:pPr>
       <w:r>
-        <w:t>d)</w:t>
+        <w:t>c)</w:t>
         <w:tab/>
         <w:t>Varias decenas de metros.</w:t>
       </w:r>
     </w:p>
     <w:p>
       <w:pPr>
+        <w:pStyle w:val="Choice"/>
+      </w:pPr>
+      <w:r>
+        <w:t>d)</w:t>
+        <w:tab/>
+        <w:t>Pocos kilómetros.</w:t>
+      </w:r>
+    </w:p>
+    <w:p>
+      <w:pPr>
         <w:pStyle w:val="ListNumber"/>
       </w:pPr>
       <w:r>
@@ -1705,6 +1705,16 @@
       <w:r>
         <w:t>a)</w:t>
         <w:tab/>
+        <w:t>Juegos, descargas de música, películas y libros electrónicos.</w:t>
+      </w:r>
+    </w:p>
+    <w:p>
+      <w:pPr>
+        <w:pStyle w:val="Choice"/>
+      </w:pPr>
+      <w:r>
+        <w:t>b)</w:t>
+        <w:tab/>
         <w:t>Mensajería instantánea, videollamadas, correos electrónicos.</w:t>
       </w:r>
     </w:p>
@@ -1713,7 +1723,7 @@
         <w:pStyle w:val="Choice"/>
       </w:pPr>
       <w:r>
-        <w:t>b)</w:t>
+        <w:t>c)</w:t>
         <w:tab/>
         <w:t>Navegación punto a punto, localización de amigos cercanos, cálculo de recorridos para runners.</w:t>
       </w:r>
@@ -1723,23 +1733,13 @@
         <w:pStyle w:val="Choice"/>
       </w:pPr>
       <w:r>
-        <w:t>c)</w:t>
+        <w:t>d)</w:t>
         <w:tab/>
         <w:t>Ninguna de las anteriores.</w:t>
       </w:r>
     </w:p>
     <w:p>
       <w:pPr>
-        <w:pStyle w:val="Choice"/>
-      </w:pPr>
-      <w:r>
-        <w:t>d)</w:t>
-        <w:tab/>
-        <w:t>Juegos, descargas de música, películas y libros electrónicos.</w:t>
-      </w:r>
-    </w:p>
-    <w:p>
-      <w:pPr>
         <w:pStyle w:val="ListNumber"/>
       </w:pPr>
       <w:r>
@@ -1753,6 +1753,16 @@
       <w:r>
         <w:t>a)</w:t>
         <w:tab/>
+        <w:t>Su número de teléfono, correo electrónico y contraseña.</w:t>
+      </w:r>
+    </w:p>
+    <w:p>
+      <w:pPr>
+        <w:pStyle w:val="Choice"/>
+      </w:pPr>
+      <w:r>
+        <w:t>b)</w:t>
+        <w:tab/>
         <w:t>Su nombre completo, fecha de nacimiento y número de DNI.</w:t>
       </w:r>
     </w:p>
@@ -1761,9 +1771,9 @@
         <w:pStyle w:val="Choice"/>
       </w:pPr>
       <w:r>
-        <w:t>b)</w:t>
+        <w:t>c)</w:t>
         <w:tab/>
-        <w:t>Su número de teléfono, correo electrónico y contraseña.</w:t>
+        <w:t>Dónde vive, qué lugares y qué personas frecuenta, a qué hora sale de casa o del trabajo, en qué vehículos se mueve, etc.</w:t>
       </w:r>
     </w:p>
     <w:p>
@@ -1771,23 +1781,13 @@
         <w:pStyle w:val="Choice"/>
       </w:pPr>
       <w:r>
-        <w:t>c)</w:t>
+        <w:t>d)</w:t>
         <w:tab/>
         <w:t>Ninguna de las anteriores.</w:t>
       </w:r>
     </w:p>
     <w:p>
       <w:pPr>
-        <w:pStyle w:val="Choice"/>
-      </w:pPr>
-      <w:r>
-        <w:t>d)</w:t>
-        <w:tab/>
-        <w:t>Dónde vive, qué lugares y qué personas frecuenta, a qué hora sale de casa o del trabajo, en qué vehículos se mueve, etc.</w:t>
-      </w:r>
-    </w:p>
-    <w:p>
-      <w:pPr>
         <w:pStyle w:val="ListNumber"/>
       </w:pPr>
       <w:r>
@@ -1801,7 +1801,7 @@
       <w:r>
         <w:t>a)</w:t>
         <w:tab/>
-        <w:t>Porque el GPS consume mucha batería del dispositivo.</w:t>
+        <w:t>Porque el GPS puede interferir en otros dispositivos electrónicos cercanos.</w:t>
       </w:r>
     </w:p>
     <w:p>
@@ -1811,7 +1811,7 @@
       <w:r>
         <w:t>b)</w:t>
         <w:tab/>
-        <w:t>Porque el GPS puede ralentizar el funcionamiento del dispositivo.</w:t>
+        <w:t>Porque el GPS consume mucha batería del dispositivo.</w:t>
       </w:r>
     </w:p>
     <w:p>
@@ -1831,7 +1831,7 @@
       <w:r>
         <w:t>d)</w:t>
         <w:tab/>
-        <w:t>Porque el GPS puede interferir en otros dispositivos electrónicos cercanos.</w:t>
+        <w:t>Porque el GPS puede ralentizar el funcionamiento del dispositivo.</w:t>
       </w:r>
     </w:p>
     <w:p>
@@ -1869,7 +1869,7 @@
       <w:r>
         <w:t>c)</w:t>
         <w:tab/>
-        <w:t>Un sensor capaz de medir aceleraciones.</w:t>
+        <w:t>Un juego de videoconsola.</w:t>
       </w:r>
     </w:p>
     <w:p>
@@ -1879,7 +1879,7 @@
       <w:r>
         <w:t>d)</w:t>
         <w:tab/>
-        <w:t>Un juego de videoconsola.</w:t>
+        <w:t>Un sensor capaz de medir aceleraciones.</w:t>
       </w:r>
     </w:p>
     <w:p>
@@ -1897,6 +1897,16 @@
       <w:r>
         <w:t>a)</w:t>
         <w:tab/>
+        <w:t>Smartphones, pulseras de actividad física, mandos de videoconsolas, etc.</w:t>
+      </w:r>
+    </w:p>
+    <w:p>
+      <w:pPr>
+        <w:pStyle w:val="Choice"/>
+      </w:pPr>
+      <w:r>
+        <w:t>b)</w:t>
+        <w:tab/>
         <w:t>Cámaras fotográficas, relojes de pulsera, planchas para el pelo, etc.</w:t>
       </w:r>
     </w:p>
@@ -1905,7 +1915,7 @@
         <w:pStyle w:val="Choice"/>
       </w:pPr>
       <w:r>
-        <w:t>b)</w:t>
+        <w:t>c)</w:t>
         <w:tab/>
         <w:t>Televisores, reproductores de música, proyectores, etc.</w:t>
       </w:r>
@@ -1915,23 +1925,13 @@
         <w:pStyle w:val="Choice"/>
       </w:pPr>
       <w:r>
-        <w:t>c)</w:t>
+        <w:t>d)</w:t>
         <w:tab/>
         <w:t>Consolas de videojuegos, ordenadores de sobremesa, etc.</w:t>
       </w:r>
     </w:p>
     <w:p>
       <w:pPr>
-        <w:pStyle w:val="Choice"/>
-      </w:pPr>
-      <w:r>
-        <w:t>d)</w:t>
-        <w:tab/>
-        <w:t>Smartphones, pulseras de actividad física, mandos de videoconsolas, etc.</w:t>
-      </w:r>
-    </w:p>
-    <w:p>
-      <w:pPr>
         <w:pStyle w:val="ListNumber"/>
       </w:pPr>
       <w:r>
@@ -1945,7 +1945,7 @@
       <w:r>
         <w:t>a)</w:t>
         <w:tab/>
-        <w:t>Para saber dónde está nuestra mano y cómo la movemos.</w:t>
+        <w:t>Para medir la temperatura corporal.</w:t>
       </w:r>
     </w:p>
     <w:p>
@@ -1955,7 +1955,7 @@
       <w:r>
         <w:t>b)</w:t>
         <w:tab/>
-        <w:t>Para medir la temperatura corporal.</w:t>
+        <w:t>Para saber cuántas calorías quemamos.</w:t>
       </w:r>
     </w:p>
     <w:p>
@@ -1975,7 +1975,7 @@
       <w:r>
         <w:t>d)</w:t>
         <w:tab/>
-        <w:t>Para saber cuántas calorías quemamos.</w:t>
+        <w:t>Para saber dónde está nuestra mano y cómo la movemos.</w:t>
       </w:r>
     </w:p>
     <w:p>
@@ -1993,6 +1993,16 @@
       <w:r>
         <w:t>a)</w:t>
         <w:tab/>
+        <w:t>La medición de la presión arterial.</w:t>
+      </w:r>
+    </w:p>
+    <w:p>
+      <w:pPr>
+        <w:pStyle w:val="Choice"/>
+      </w:pPr>
+      <w:r>
+        <w:t>b)</w:t>
+        <w:tab/>
         <w:t>La detección de enfermedades cardíacas.</w:t>
       </w:r>
     </w:p>
@@ -2001,33 +2011,23 @@
         <w:pStyle w:val="Choice"/>
       </w:pPr>
       <w:r>
-        <w:t>b)</w:t>
+        <w:t>c)</w:t>
+        <w:tab/>
+        <w:t>La evaluación de la salud dental.</w:t>
+      </w:r>
+    </w:p>
+    <w:p>
+      <w:pPr>
+        <w:pStyle w:val="Choice"/>
+      </w:pPr>
+      <w:r>
+        <w:t>d)</w:t>
         <w:tab/>
         <w:t>La predicción de la aparición de Alzheimer.</w:t>
       </w:r>
     </w:p>
     <w:p>
       <w:pPr>
-        <w:pStyle w:val="Choice"/>
-      </w:pPr>
-      <w:r>
-        <w:t>c)</w:t>
-        <w:tab/>
-        <w:t>La medición de la presión arterial.</w:t>
-      </w:r>
-    </w:p>
-    <w:p>
-      <w:pPr>
-        <w:pStyle w:val="Choice"/>
-      </w:pPr>
-      <w:r>
-        <w:t>d)</w:t>
-        <w:tab/>
-        <w:t>La evaluación de la salud dental.</w:t>
-      </w:r>
-    </w:p>
-    <w:p>
-      <w:pPr>
         <w:pStyle w:val="ListNumber"/>
       </w:pPr>
       <w:r>
@@ -2041,7 +2041,7 @@
       <w:r>
         <w:t>a)</w:t>
         <w:tab/>
-        <w:t>Conocer dónde se encuentra el suelo y girar las fotografías.</w:t>
+        <w:t>Controlar la apertura y cierre de puertas automáticas.</w:t>
       </w:r>
     </w:p>
     <w:p>
@@ -2061,7 +2061,7 @@
       <w:r>
         <w:t>c)</w:t>
         <w:tab/>
-        <w:t>Controlar la apertura y cierre de puertas automáticas.</w:t>
+        <w:t>Detectar el clima y las condiciones atmosféricas.</w:t>
       </w:r>
     </w:p>
     <w:p>
@@ -2071,7 +2071,7 @@
       <w:r>
         <w:t>d)</w:t>
         <w:tab/>
-        <w:t>Detectar el clima y las condiciones atmosféricas.</w:t>
+        <w:t>Conocer dónde se encuentra el suelo y girar las fotografías.</w:t>
       </w:r>
     </w:p>
     <w:p>
@@ -2137,6 +2137,26 @@
       <w:r>
         <w:t>a)</w:t>
         <w:tab/>
+        <w:t>Neveras.</w:t>
+      </w:r>
+    </w:p>
+    <w:p>
+      <w:pPr>
+        <w:pStyle w:val="Choice"/>
+      </w:pPr>
+      <w:r>
+        <w:t>b)</w:t>
+        <w:tab/>
+        <w:t>Consolas de videojuegos.</w:t>
+      </w:r>
+    </w:p>
+    <w:p>
+      <w:pPr>
+        <w:pStyle w:val="Choice"/>
+      </w:pPr>
+      <w:r>
+        <w:t>c)</w:t>
+        <w:tab/>
         <w:t>Coches.</w:t>
       </w:r>
     </w:p>
@@ -2145,33 +2165,13 @@
         <w:pStyle w:val="Choice"/>
       </w:pPr>
       <w:r>
-        <w:t>b)</w:t>
+        <w:t>d)</w:t>
         <w:tab/>
         <w:t>Smartphones.</w:t>
       </w:r>
     </w:p>
     <w:p>
       <w:pPr>
-        <w:pStyle w:val="Choice"/>
-      </w:pPr>
-      <w:r>
-        <w:t>c)</w:t>
-        <w:tab/>
-        <w:t>Neveras.</w:t>
-      </w:r>
-    </w:p>
-    <w:p>
-      <w:pPr>
-        <w:pStyle w:val="Choice"/>
-      </w:pPr>
-      <w:r>
-        <w:t>d)</w:t>
-        <w:tab/>
-        <w:t>Consolas de videojuegos.</w:t>
-      </w:r>
-    </w:p>
-    <w:p>
-      <w:pPr>
         <w:pStyle w:val="ListNumber"/>
       </w:pPr>
       <w:r>
@@ -2185,6 +2185,16 @@
       <w:r>
         <w:t>a)</w:t>
         <w:tab/>
+        <w:t>Situar el norte como lo hace una brújula.</w:t>
+      </w:r>
+    </w:p>
+    <w:p>
+      <w:pPr>
+        <w:pStyle w:val="Choice"/>
+      </w:pPr>
+      <w:r>
+        <w:t>b)</w:t>
+        <w:tab/>
         <w:t>Detectar el movimiento al andar o correr.</w:t>
       </w:r>
     </w:p>
@@ -2193,19 +2203,9 @@
         <w:pStyle w:val="Choice"/>
       </w:pPr>
       <w:r>
-        <w:t>b)</w:t>
+        <w:t>c)</w:t>
         <w:tab/>
         <w:t>Medir aceleraciones.</w:t>
-      </w:r>
-    </w:p>
-    <w:p>
-      <w:pPr>
-        <w:pStyle w:val="Choice"/>
-      </w:pPr>
-      <w:r>
-        <w:t>c)</w:t>
-        <w:tab/>
-        <w:t>Situar el norte como lo hace una brújula.</w:t>
       </w:r>
     </w:p>
     <w:p>
@@ -2233,7 +2233,7 @@
       <w:r>
         <w:t>a)</w:t>
         <w:tab/>
-        <w:t>Porque un mayor uso se traduce en una menor temperatura de la batería.</w:t>
+        <w:t>Porque el termómetro de la batería mide la cantidad de memoria RAM disponible.</w:t>
       </w:r>
     </w:p>
     <w:p>
@@ -2243,7 +2243,7 @@
       <w:r>
         <w:t>b)</w:t>
         <w:tab/>
-        <w:t>Porque el termómetro de la batería mide la cantidad de memoria RAM disponible.</w:t>
+        <w:t>Porque un mayor uso se traduce en una menor temperatura de la batería.</w:t>
       </w:r>
     </w:p>
     <w:p>
@@ -2281,16 +2281,6 @@
       <w:r>
         <w:t>a)</w:t>
         <w:tab/>
-        <w:t>Si se está cargando el teléfono o el nivel de batería.</w:t>
-      </w:r>
-    </w:p>
-    <w:p>
-      <w:pPr>
-        <w:pStyle w:val="Choice"/>
-      </w:pPr>
-      <w:r>
-        <w:t>b)</w:t>
-        <w:tab/>
         <w:t>La velocidad del procesador.</w:t>
       </w:r>
     </w:p>
@@ -2299,7 +2289,7 @@
         <w:pStyle w:val="Choice"/>
       </w:pPr>
       <w:r>
-        <w:t>c)</w:t>
+        <w:t>b)</w:t>
         <w:tab/>
         <w:t>Si se está cargando el teléfono o la temperatura ambiente.</w:t>
       </w:r>
@@ -2309,9 +2299,19 @@
         <w:pStyle w:val="Choice"/>
       </w:pPr>
       <w:r>
+        <w:t>c)</w:t>
+        <w:tab/>
+        <w:t>La orientación en el espacio.</w:t>
+      </w:r>
+    </w:p>
+    <w:p>
+      <w:pPr>
+        <w:pStyle w:val="Choice"/>
+      </w:pPr>
+      <w:r>
         <w:t>d)</w:t>
         <w:tab/>
-        <w:t>La orientación en el espacio.</w:t>
+        <w:t>Si se está cargando el teléfono o el nivel de batería.</w:t>
       </w:r>
     </w:p>
     <w:sectPr>
